--- a/Docs/Charon Framework - Developer Documentation v1.0.docx
+++ b/Docs/Charon Framework - Developer Documentation v1.0.docx
@@ -56,7 +56,12 @@
         <w:jc w:val="center"/>
       </w:pPr>
       <w:r>
-        <w:t>Charon Framework</w:t>
+        <w:t>Charon F</w:t>
+      </w:r>
+      <w:bookmarkStart w:id="0" w:name="_GoBack"/>
+      <w:bookmarkEnd w:id="0"/>
+      <w:r>
+        <w:t>ramework</w:t>
       </w:r>
     </w:p>
     <w:p>
@@ -127,7 +132,7 @@
           <w:r>
             <w:fldChar w:fldCharType="separate"/>
           </w:r>
-          <w:hyperlink w:anchor="_Toc461552857" w:history="1">
+          <w:hyperlink w:anchor="_Toc461718215" w:history="1">
             <w:r>
               <w:rPr>
                 <w:rStyle w:val="Hyperlink"/>
@@ -154,7 +159,7 @@
                 <w:noProof/>
                 <w:webHidden/>
               </w:rPr>
-              <w:instrText xml:space="preserve"> PAGEREF _Toc461552857 \h </w:instrText>
+              <w:instrText xml:space="preserve"> PAGEREF _Toc461718215 \h </w:instrText>
             </w:r>
             <w:r>
               <w:rPr>
@@ -174,7 +179,7 @@
                 <w:noProof/>
                 <w:webHidden/>
               </w:rPr>
-              <w:t>4</w:t>
+              <w:t>3</w:t>
             </w:r>
             <w:r>
               <w:rPr>
@@ -197,7 +202,7 @@
               <w:lang w:eastAsia="en-GB"/>
             </w:rPr>
           </w:pPr>
-          <w:hyperlink w:anchor="_Toc461552858" w:history="1">
+          <w:hyperlink w:anchor="_Toc461718216" w:history="1">
             <w:r>
               <w:rPr>
                 <w:rStyle w:val="Hyperlink"/>
@@ -224,7 +229,7 @@
                 <w:noProof/>
                 <w:webHidden/>
               </w:rPr>
-              <w:instrText xml:space="preserve"> PAGEREF _Toc461552858 \h </w:instrText>
+              <w:instrText xml:space="preserve"> PAGEREF _Toc461718216 \h </w:instrText>
             </w:r>
             <w:r>
               <w:rPr>
@@ -244,7 +249,7 @@
                 <w:noProof/>
                 <w:webHidden/>
               </w:rPr>
-              <w:t>4</w:t>
+              <w:t>3</w:t>
             </w:r>
             <w:r>
               <w:rPr>
@@ -267,7 +272,7 @@
               <w:lang w:eastAsia="en-GB"/>
             </w:rPr>
           </w:pPr>
-          <w:hyperlink w:anchor="_Toc461552859" w:history="1">
+          <w:hyperlink w:anchor="_Toc461718217" w:history="1">
             <w:r>
               <w:rPr>
                 <w:rStyle w:val="Hyperlink"/>
@@ -294,7 +299,7 @@
                 <w:noProof/>
                 <w:webHidden/>
               </w:rPr>
-              <w:instrText xml:space="preserve"> PAGEREF _Toc461552859 \h </w:instrText>
+              <w:instrText xml:space="preserve"> PAGEREF _Toc461718217 \h </w:instrText>
             </w:r>
             <w:r>
               <w:rPr>
@@ -314,7 +319,7 @@
                 <w:noProof/>
                 <w:webHidden/>
               </w:rPr>
-              <w:t>4</w:t>
+              <w:t>3</w:t>
             </w:r>
             <w:r>
               <w:rPr>
@@ -337,7 +342,7 @@
               <w:lang w:eastAsia="en-GB"/>
             </w:rPr>
           </w:pPr>
-          <w:hyperlink w:anchor="_Toc461552860" w:history="1">
+          <w:hyperlink w:anchor="_Toc461718218" w:history="1">
             <w:r>
               <w:rPr>
                 <w:rStyle w:val="Hyperlink"/>
@@ -364,7 +369,7 @@
                 <w:noProof/>
                 <w:webHidden/>
               </w:rPr>
-              <w:instrText xml:space="preserve"> PAGEREF _Toc461552860 \h </w:instrText>
+              <w:instrText xml:space="preserve"> PAGEREF _Toc461718218 \h </w:instrText>
             </w:r>
             <w:r>
               <w:rPr>
@@ -384,7 +389,7 @@
                 <w:noProof/>
                 <w:webHidden/>
               </w:rPr>
-              <w:t>4</w:t>
+              <w:t>3</w:t>
             </w:r>
             <w:r>
               <w:rPr>
@@ -407,7 +412,7 @@
               <w:lang w:eastAsia="en-GB"/>
             </w:rPr>
           </w:pPr>
-          <w:hyperlink w:anchor="_Toc461552861" w:history="1">
+          <w:hyperlink w:anchor="_Toc461718219" w:history="1">
             <w:r>
               <w:rPr>
                 <w:rStyle w:val="Hyperlink"/>
@@ -434,7 +439,7 @@
                 <w:noProof/>
                 <w:webHidden/>
               </w:rPr>
-              <w:instrText xml:space="preserve"> PAGEREF _Toc461552861 \h </w:instrText>
+              <w:instrText xml:space="preserve"> PAGEREF _Toc461718219 \h </w:instrText>
             </w:r>
             <w:r>
               <w:rPr>
@@ -454,7 +459,7 @@
                 <w:noProof/>
                 <w:webHidden/>
               </w:rPr>
-              <w:t>4</w:t>
+              <w:t>3</w:t>
             </w:r>
             <w:r>
               <w:rPr>
@@ -477,7 +482,7 @@
               <w:lang w:eastAsia="en-GB"/>
             </w:rPr>
           </w:pPr>
-          <w:hyperlink w:anchor="_Toc461552862" w:history="1">
+          <w:hyperlink w:anchor="_Toc461718220" w:history="1">
             <w:r>
               <w:rPr>
                 <w:rStyle w:val="Hyperlink"/>
@@ -504,7 +509,7 @@
                 <w:noProof/>
                 <w:webHidden/>
               </w:rPr>
-              <w:instrText xml:space="preserve"> PAGEREF _Toc461552862 \h </w:instrText>
+              <w:instrText xml:space="preserve"> PAGEREF _Toc461718220 \h </w:instrText>
             </w:r>
             <w:r>
               <w:rPr>
@@ -524,7 +529,7 @@
                 <w:noProof/>
                 <w:webHidden/>
               </w:rPr>
-              <w:t>5</w:t>
+              <w:t>4</w:t>
             </w:r>
             <w:r>
               <w:rPr>
@@ -547,7 +552,7 @@
               <w:lang w:eastAsia="en-GB"/>
             </w:rPr>
           </w:pPr>
-          <w:hyperlink w:anchor="_Toc461552863" w:history="1">
+          <w:hyperlink w:anchor="_Toc461718221" w:history="1">
             <w:r>
               <w:rPr>
                 <w:rStyle w:val="Hyperlink"/>
@@ -574,7 +579,7 @@
                 <w:noProof/>
                 <w:webHidden/>
               </w:rPr>
-              <w:instrText xml:space="preserve"> PAGEREF _Toc461552863 \h </w:instrText>
+              <w:instrText xml:space="preserve"> PAGEREF _Toc461718221 \h </w:instrText>
             </w:r>
             <w:r>
               <w:rPr>
@@ -594,7 +599,7 @@
                 <w:noProof/>
                 <w:webHidden/>
               </w:rPr>
-              <w:t>5</w:t>
+              <w:t>4</w:t>
             </w:r>
             <w:r>
               <w:rPr>
@@ -617,7 +622,7 @@
               <w:lang w:eastAsia="en-GB"/>
             </w:rPr>
           </w:pPr>
-          <w:hyperlink w:anchor="_Toc461552864" w:history="1">
+          <w:hyperlink w:anchor="_Toc461718222" w:history="1">
             <w:r>
               <w:rPr>
                 <w:rStyle w:val="Hyperlink"/>
@@ -644,7 +649,7 @@
                 <w:noProof/>
                 <w:webHidden/>
               </w:rPr>
-              <w:instrText xml:space="preserve"> PAGEREF _Toc461552864 \h </w:instrText>
+              <w:instrText xml:space="preserve"> PAGEREF _Toc461718222 \h </w:instrText>
             </w:r>
             <w:r>
               <w:rPr>
@@ -664,7 +669,7 @@
                 <w:noProof/>
                 <w:webHidden/>
               </w:rPr>
-              <w:t>5</w:t>
+              <w:t>4</w:t>
             </w:r>
             <w:r>
               <w:rPr>
@@ -687,7 +692,7 @@
               <w:lang w:eastAsia="en-GB"/>
             </w:rPr>
           </w:pPr>
-          <w:hyperlink w:anchor="_Toc461552865" w:history="1">
+          <w:hyperlink w:anchor="_Toc461718223" w:history="1">
             <w:r>
               <w:rPr>
                 <w:rStyle w:val="Hyperlink"/>
@@ -714,7 +719,7 @@
                 <w:noProof/>
                 <w:webHidden/>
               </w:rPr>
-              <w:instrText xml:space="preserve"> PAGEREF _Toc461552865 \h </w:instrText>
+              <w:instrText xml:space="preserve"> PAGEREF _Toc461718223 \h </w:instrText>
             </w:r>
             <w:r>
               <w:rPr>
@@ -734,7 +739,7 @@
                 <w:noProof/>
                 <w:webHidden/>
               </w:rPr>
-              <w:t>5</w:t>
+              <w:t>4</w:t>
             </w:r>
             <w:r>
               <w:rPr>
@@ -757,7 +762,7 @@
               <w:lang w:eastAsia="en-GB"/>
             </w:rPr>
           </w:pPr>
-          <w:hyperlink w:anchor="_Toc461552866" w:history="1">
+          <w:hyperlink w:anchor="_Toc461718224" w:history="1">
             <w:r>
               <w:rPr>
                 <w:rStyle w:val="Hyperlink"/>
@@ -784,7 +789,7 @@
                 <w:noProof/>
                 <w:webHidden/>
               </w:rPr>
-              <w:instrText xml:space="preserve"> PAGEREF _Toc461552866 \h </w:instrText>
+              <w:instrText xml:space="preserve"> PAGEREF _Toc461718224 \h </w:instrText>
             </w:r>
             <w:r>
               <w:rPr>
@@ -804,7 +809,7 @@
                 <w:noProof/>
                 <w:webHidden/>
               </w:rPr>
-              <w:t>6</w:t>
+              <w:t>5</w:t>
             </w:r>
             <w:r>
               <w:rPr>
@@ -827,7 +832,7 @@
               <w:lang w:eastAsia="en-GB"/>
             </w:rPr>
           </w:pPr>
-          <w:hyperlink w:anchor="_Toc461552867" w:history="1">
+          <w:hyperlink w:anchor="_Toc461718225" w:history="1">
             <w:r>
               <w:rPr>
                 <w:rStyle w:val="Hyperlink"/>
@@ -854,7 +859,7 @@
                 <w:noProof/>
                 <w:webHidden/>
               </w:rPr>
-              <w:instrText xml:space="preserve"> PAGEREF _Toc461552867 \h </w:instrText>
+              <w:instrText xml:space="preserve"> PAGEREF _Toc461718225 \h </w:instrText>
             </w:r>
             <w:r>
               <w:rPr>
@@ -874,7 +879,7 @@
                 <w:noProof/>
                 <w:webHidden/>
               </w:rPr>
-              <w:t>6</w:t>
+              <w:t>5</w:t>
             </w:r>
             <w:r>
               <w:rPr>
@@ -897,7 +902,7 @@
               <w:lang w:eastAsia="en-GB"/>
             </w:rPr>
           </w:pPr>
-          <w:hyperlink w:anchor="_Toc461552868" w:history="1">
+          <w:hyperlink w:anchor="_Toc461718226" w:history="1">
             <w:r>
               <w:rPr>
                 <w:rStyle w:val="Hyperlink"/>
@@ -924,7 +929,7 @@
                 <w:noProof/>
                 <w:webHidden/>
               </w:rPr>
-              <w:instrText xml:space="preserve"> PAGEREF _Toc461552868 \h </w:instrText>
+              <w:instrText xml:space="preserve"> PAGEREF _Toc461718226 \h </w:instrText>
             </w:r>
             <w:r>
               <w:rPr>
@@ -944,7 +949,7 @@
                 <w:noProof/>
                 <w:webHidden/>
               </w:rPr>
-              <w:t>6</w:t>
+              <w:t>5</w:t>
             </w:r>
             <w:r>
               <w:rPr>
@@ -967,7 +972,7 @@
               <w:lang w:eastAsia="en-GB"/>
             </w:rPr>
           </w:pPr>
-          <w:hyperlink w:anchor="_Toc461552869" w:history="1">
+          <w:hyperlink w:anchor="_Toc461718227" w:history="1">
             <w:r>
               <w:rPr>
                 <w:rStyle w:val="Hyperlink"/>
@@ -994,7 +999,7 @@
                 <w:noProof/>
                 <w:webHidden/>
               </w:rPr>
-              <w:instrText xml:space="preserve"> PAGEREF _Toc461552869 \h </w:instrText>
+              <w:instrText xml:space="preserve"> PAGEREF _Toc461718227 \h </w:instrText>
             </w:r>
             <w:r>
               <w:rPr>
@@ -1014,7 +1019,7 @@
                 <w:noProof/>
                 <w:webHidden/>
               </w:rPr>
-              <w:t>6</w:t>
+              <w:t>5</w:t>
             </w:r>
             <w:r>
               <w:rPr>
@@ -1037,7 +1042,7 @@
               <w:lang w:eastAsia="en-GB"/>
             </w:rPr>
           </w:pPr>
-          <w:hyperlink w:anchor="_Toc461552870" w:history="1">
+          <w:hyperlink w:anchor="_Toc461718228" w:history="1">
             <w:r>
               <w:rPr>
                 <w:rStyle w:val="Hyperlink"/>
@@ -1064,7 +1069,7 @@
                 <w:noProof/>
                 <w:webHidden/>
               </w:rPr>
-              <w:instrText xml:space="preserve"> PAGEREF _Toc461552870 \h </w:instrText>
+              <w:instrText xml:space="preserve"> PAGEREF _Toc461718228 \h </w:instrText>
             </w:r>
             <w:r>
               <w:rPr>
@@ -1084,7 +1089,7 @@
                 <w:noProof/>
                 <w:webHidden/>
               </w:rPr>
-              <w:t>6</w:t>
+              <w:t>5</w:t>
             </w:r>
             <w:r>
               <w:rPr>
@@ -1107,7 +1112,7 @@
               <w:lang w:eastAsia="en-GB"/>
             </w:rPr>
           </w:pPr>
-          <w:hyperlink w:anchor="_Toc461552871" w:history="1">
+          <w:hyperlink w:anchor="_Toc461718229" w:history="1">
             <w:r>
               <w:rPr>
                 <w:rStyle w:val="Hyperlink"/>
@@ -1134,7 +1139,7 @@
                 <w:noProof/>
                 <w:webHidden/>
               </w:rPr>
-              <w:instrText xml:space="preserve"> PAGEREF _Toc461552871 \h </w:instrText>
+              <w:instrText xml:space="preserve"> PAGEREF _Toc461718229 \h </w:instrText>
             </w:r>
             <w:r>
               <w:rPr>
@@ -1154,7 +1159,7 @@
                 <w:noProof/>
                 <w:webHidden/>
               </w:rPr>
-              <w:t>7</w:t>
+              <w:t>6</w:t>
             </w:r>
             <w:r>
               <w:rPr>
@@ -1177,7 +1182,7 @@
               <w:lang w:eastAsia="en-GB"/>
             </w:rPr>
           </w:pPr>
-          <w:hyperlink w:anchor="_Toc461552872" w:history="1">
+          <w:hyperlink w:anchor="_Toc461718230" w:history="1">
             <w:r>
               <w:rPr>
                 <w:rStyle w:val="Hyperlink"/>
@@ -1204,7 +1209,7 @@
                 <w:noProof/>
                 <w:webHidden/>
               </w:rPr>
-              <w:instrText xml:space="preserve"> PAGEREF _Toc461552872 \h </w:instrText>
+              <w:instrText xml:space="preserve"> PAGEREF _Toc461718230 \h </w:instrText>
             </w:r>
             <w:r>
               <w:rPr>
@@ -1224,7 +1229,7 @@
                 <w:noProof/>
                 <w:webHidden/>
               </w:rPr>
-              <w:t>7</w:t>
+              <w:t>6</w:t>
             </w:r>
             <w:r>
               <w:rPr>
@@ -1247,7 +1252,7 @@
               <w:lang w:eastAsia="en-GB"/>
             </w:rPr>
           </w:pPr>
-          <w:hyperlink w:anchor="_Toc461552873" w:history="1">
+          <w:hyperlink w:anchor="_Toc461718231" w:history="1">
             <w:r>
               <w:rPr>
                 <w:rStyle w:val="Hyperlink"/>
@@ -1274,7 +1279,7 @@
                 <w:noProof/>
                 <w:webHidden/>
               </w:rPr>
-              <w:instrText xml:space="preserve"> PAGEREF _Toc461552873 \h </w:instrText>
+              <w:instrText xml:space="preserve"> PAGEREF _Toc461718231 \h </w:instrText>
             </w:r>
             <w:r>
               <w:rPr>
@@ -1294,7 +1299,7 @@
                 <w:noProof/>
                 <w:webHidden/>
               </w:rPr>
-              <w:t>7</w:t>
+              <w:t>6</w:t>
             </w:r>
             <w:r>
               <w:rPr>
@@ -1317,7 +1322,7 @@
               <w:lang w:eastAsia="en-GB"/>
             </w:rPr>
           </w:pPr>
-          <w:hyperlink w:anchor="_Toc461552874" w:history="1">
+          <w:hyperlink w:anchor="_Toc461718232" w:history="1">
             <w:r>
               <w:rPr>
                 <w:rStyle w:val="Hyperlink"/>
@@ -1344,7 +1349,7 @@
                 <w:noProof/>
                 <w:webHidden/>
               </w:rPr>
-              <w:instrText xml:space="preserve"> PAGEREF _Toc461552874 \h </w:instrText>
+              <w:instrText xml:space="preserve"> PAGEREF _Toc461718232 \h </w:instrText>
             </w:r>
             <w:r>
               <w:rPr>
@@ -1364,7 +1369,7 @@
                 <w:noProof/>
                 <w:webHidden/>
               </w:rPr>
-              <w:t>7</w:t>
+              <w:t>6</w:t>
             </w:r>
             <w:r>
               <w:rPr>
@@ -1387,7 +1392,7 @@
               <w:lang w:eastAsia="en-GB"/>
             </w:rPr>
           </w:pPr>
-          <w:hyperlink w:anchor="_Toc461552875" w:history="1">
+          <w:hyperlink w:anchor="_Toc461718233" w:history="1">
             <w:r>
               <w:rPr>
                 <w:rStyle w:val="Hyperlink"/>
@@ -1414,7 +1419,7 @@
                 <w:noProof/>
                 <w:webHidden/>
               </w:rPr>
-              <w:instrText xml:space="preserve"> PAGEREF _Toc461552875 \h </w:instrText>
+              <w:instrText xml:space="preserve"> PAGEREF _Toc461718233 \h </w:instrText>
             </w:r>
             <w:r>
               <w:rPr>
@@ -1434,7 +1439,7 @@
                 <w:noProof/>
                 <w:webHidden/>
               </w:rPr>
-              <w:t>8</w:t>
+              <w:t>7</w:t>
             </w:r>
             <w:r>
               <w:rPr>
@@ -1457,7 +1462,7 @@
               <w:lang w:eastAsia="en-GB"/>
             </w:rPr>
           </w:pPr>
-          <w:hyperlink w:anchor="_Toc461552876" w:history="1">
+          <w:hyperlink w:anchor="_Toc461718234" w:history="1">
             <w:r>
               <w:rPr>
                 <w:rStyle w:val="Hyperlink"/>
@@ -1484,7 +1489,7 @@
                 <w:noProof/>
                 <w:webHidden/>
               </w:rPr>
-              <w:instrText xml:space="preserve"> PAGEREF _Toc461552876 \h </w:instrText>
+              <w:instrText xml:space="preserve"> PAGEREF _Toc461718234 \h </w:instrText>
             </w:r>
             <w:r>
               <w:rPr>
@@ -1504,7 +1509,7 @@
                 <w:noProof/>
                 <w:webHidden/>
               </w:rPr>
-              <w:t>8</w:t>
+              <w:t>7</w:t>
             </w:r>
             <w:r>
               <w:rPr>
@@ -1527,7 +1532,7 @@
               <w:lang w:eastAsia="en-GB"/>
             </w:rPr>
           </w:pPr>
-          <w:hyperlink w:anchor="_Toc461552877" w:history="1">
+          <w:hyperlink w:anchor="_Toc461718235" w:history="1">
             <w:r>
               <w:rPr>
                 <w:rStyle w:val="Hyperlink"/>
@@ -1554,7 +1559,7 @@
                 <w:noProof/>
                 <w:webHidden/>
               </w:rPr>
-              <w:instrText xml:space="preserve"> PAGEREF _Toc461552877 \h </w:instrText>
+              <w:instrText xml:space="preserve"> PAGEREF _Toc461718235 \h </w:instrText>
             </w:r>
             <w:r>
               <w:rPr>
@@ -1574,7 +1579,7 @@
                 <w:noProof/>
                 <w:webHidden/>
               </w:rPr>
-              <w:t>8</w:t>
+              <w:t>7</w:t>
             </w:r>
             <w:r>
               <w:rPr>
@@ -1597,13 +1602,13 @@
               <w:lang w:eastAsia="en-GB"/>
             </w:rPr>
           </w:pPr>
-          <w:hyperlink w:anchor="_Toc461552878" w:history="1">
+          <w:hyperlink w:anchor="_Toc461718236" w:history="1">
             <w:r>
               <w:rPr>
                 <w:rStyle w:val="Hyperlink"/>
                 <w:noProof/>
               </w:rPr>
-              <w:t>Persistence Service</w:t>
+              <w:t>Persistence Engine Service</w:t>
             </w:r>
             <w:r>
               <w:rPr>
@@ -1624,7 +1629,7 @@
                 <w:noProof/>
                 <w:webHidden/>
               </w:rPr>
-              <w:instrText xml:space="preserve"> PAGEREF _Toc461552878 \h </w:instrText>
+              <w:instrText xml:space="preserve"> PAGEREF _Toc461718236 \h </w:instrText>
             </w:r>
             <w:r>
               <w:rPr>
@@ -1667,7 +1672,7 @@
               <w:lang w:eastAsia="en-GB"/>
             </w:rPr>
           </w:pPr>
-          <w:hyperlink w:anchor="_Toc461552879" w:history="1">
+          <w:hyperlink w:anchor="_Toc461718237" w:history="1">
             <w:r>
               <w:rPr>
                 <w:rStyle w:val="Hyperlink"/>
@@ -1694,7 +1699,7 @@
                 <w:noProof/>
                 <w:webHidden/>
               </w:rPr>
-              <w:instrText xml:space="preserve"> PAGEREF _Toc461552879 \h </w:instrText>
+              <w:instrText xml:space="preserve"> PAGEREF _Toc461718237 \h </w:instrText>
             </w:r>
             <w:r>
               <w:rPr>
@@ -1737,7 +1742,7 @@
               <w:lang w:eastAsia="en-GB"/>
             </w:rPr>
           </w:pPr>
-          <w:hyperlink w:anchor="_Toc461552880" w:history="1">
+          <w:hyperlink w:anchor="_Toc461718238" w:history="1">
             <w:r>
               <w:rPr>
                 <w:rStyle w:val="Hyperlink"/>
@@ -1764,7 +1769,7 @@
                 <w:noProof/>
                 <w:webHidden/>
               </w:rPr>
-              <w:instrText xml:space="preserve"> PAGEREF _Toc461552880 \h </w:instrText>
+              <w:instrText xml:space="preserve"> PAGEREF _Toc461718238 \h </w:instrText>
             </w:r>
             <w:r>
               <w:rPr>
@@ -1784,7 +1789,7 @@
                 <w:noProof/>
                 <w:webHidden/>
               </w:rPr>
-              <w:t>8</w:t>
+              <w:t>9</w:t>
             </w:r>
             <w:r>
               <w:rPr>
@@ -1807,7 +1812,7 @@
               <w:lang w:eastAsia="en-GB"/>
             </w:rPr>
           </w:pPr>
-          <w:hyperlink w:anchor="_Toc461552881" w:history="1">
+          <w:hyperlink w:anchor="_Toc461718239" w:history="1">
             <w:r>
               <w:rPr>
                 <w:rStyle w:val="Hyperlink"/>
@@ -1834,7 +1839,7 @@
                 <w:noProof/>
                 <w:webHidden/>
               </w:rPr>
-              <w:instrText xml:space="preserve"> PAGEREF _Toc461552881 \h </w:instrText>
+              <w:instrText xml:space="preserve"> PAGEREF _Toc461718239 \h </w:instrText>
             </w:r>
             <w:r>
               <w:rPr>
@@ -1854,7 +1859,7 @@
                 <w:noProof/>
                 <w:webHidden/>
               </w:rPr>
-              <w:t>8</w:t>
+              <w:t>9</w:t>
             </w:r>
             <w:r>
               <w:rPr>
@@ -1877,7 +1882,7 @@
               <w:lang w:eastAsia="en-GB"/>
             </w:rPr>
           </w:pPr>
-          <w:hyperlink w:anchor="_Toc461552882" w:history="1">
+          <w:hyperlink w:anchor="_Toc461718240" w:history="1">
             <w:r>
               <w:rPr>
                 <w:rStyle w:val="Hyperlink"/>
@@ -1904,7 +1909,7 @@
                 <w:noProof/>
                 <w:webHidden/>
               </w:rPr>
-              <w:instrText xml:space="preserve"> PAGEREF _Toc461552882 \h </w:instrText>
+              <w:instrText xml:space="preserve"> PAGEREF _Toc461718240 \h </w:instrText>
             </w:r>
             <w:r>
               <w:rPr>
@@ -1924,7 +1929,7 @@
                 <w:noProof/>
                 <w:webHidden/>
               </w:rPr>
-              <w:t>8</w:t>
+              <w:t>9</w:t>
             </w:r>
             <w:r>
               <w:rPr>
@@ -1947,7 +1952,7 @@
               <w:lang w:eastAsia="en-GB"/>
             </w:rPr>
           </w:pPr>
-          <w:hyperlink w:anchor="_Toc461552883" w:history="1">
+          <w:hyperlink w:anchor="_Toc461718241" w:history="1">
             <w:r>
               <w:rPr>
                 <w:rStyle w:val="Hyperlink"/>
@@ -1974,7 +1979,7 @@
                 <w:noProof/>
                 <w:webHidden/>
               </w:rPr>
-              <w:instrText xml:space="preserve"> PAGEREF _Toc461552883 \h </w:instrText>
+              <w:instrText xml:space="preserve"> PAGEREF _Toc461718241 \h </w:instrText>
             </w:r>
             <w:r>
               <w:rPr>
@@ -1994,7 +1999,7 @@
                 <w:noProof/>
                 <w:webHidden/>
               </w:rPr>
-              <w:t>8</w:t>
+              <w:t>9</w:t>
             </w:r>
             <w:r>
               <w:rPr>
@@ -2017,7 +2022,7 @@
               <w:lang w:eastAsia="en-GB"/>
             </w:rPr>
           </w:pPr>
-          <w:hyperlink w:anchor="_Toc461552884" w:history="1">
+          <w:hyperlink w:anchor="_Toc461718242" w:history="1">
             <w:r>
               <w:rPr>
                 <w:rStyle w:val="Hyperlink"/>
@@ -2044,7 +2049,7 @@
                 <w:noProof/>
                 <w:webHidden/>
               </w:rPr>
-              <w:instrText xml:space="preserve"> PAGEREF _Toc461552884 \h </w:instrText>
+              <w:instrText xml:space="preserve"> PAGEREF _Toc461718242 \h </w:instrText>
             </w:r>
             <w:r>
               <w:rPr>
@@ -2064,7 +2069,7 @@
                 <w:noProof/>
                 <w:webHidden/>
               </w:rPr>
-              <w:t>8</w:t>
+              <w:t>9</w:t>
             </w:r>
             <w:r>
               <w:rPr>
@@ -2087,7 +2092,7 @@
               <w:lang w:eastAsia="en-GB"/>
             </w:rPr>
           </w:pPr>
-          <w:hyperlink w:anchor="_Toc461552885" w:history="1">
+          <w:hyperlink w:anchor="_Toc461718243" w:history="1">
             <w:r>
               <w:rPr>
                 <w:rStyle w:val="Hyperlink"/>
@@ -2114,7 +2119,7 @@
                 <w:noProof/>
                 <w:webHidden/>
               </w:rPr>
-              <w:instrText xml:space="preserve"> PAGEREF _Toc461552885 \h </w:instrText>
+              <w:instrText xml:space="preserve"> PAGEREF _Toc461718243 \h </w:instrText>
             </w:r>
             <w:r>
               <w:rPr>
@@ -2134,7 +2139,7 @@
                 <w:noProof/>
                 <w:webHidden/>
               </w:rPr>
-              <w:t>8</w:t>
+              <w:t>9</w:t>
             </w:r>
             <w:r>
               <w:rPr>
@@ -2157,7 +2162,7 @@
               <w:lang w:eastAsia="en-GB"/>
             </w:rPr>
           </w:pPr>
-          <w:hyperlink w:anchor="_Toc461552886" w:history="1">
+          <w:hyperlink w:anchor="_Toc461718244" w:history="1">
             <w:r>
               <w:rPr>
                 <w:rStyle w:val="Hyperlink"/>
@@ -2184,7 +2189,7 @@
                 <w:noProof/>
                 <w:webHidden/>
               </w:rPr>
-              <w:instrText xml:space="preserve"> PAGEREF _Toc461552886 \h </w:instrText>
+              <w:instrText xml:space="preserve"> PAGEREF _Toc461718244 \h </w:instrText>
             </w:r>
             <w:r>
               <w:rPr>
@@ -2204,7 +2209,7 @@
                 <w:noProof/>
                 <w:webHidden/>
               </w:rPr>
-              <w:t>8</w:t>
+              <w:t>9</w:t>
             </w:r>
             <w:r>
               <w:rPr>
@@ -2227,7 +2232,7 @@
               <w:lang w:eastAsia="en-GB"/>
             </w:rPr>
           </w:pPr>
-          <w:hyperlink w:anchor="_Toc461552887" w:history="1">
+          <w:hyperlink w:anchor="_Toc461718245" w:history="1">
             <w:r>
               <w:rPr>
                 <w:rStyle w:val="Hyperlink"/>
@@ -2254,7 +2259,7 @@
                 <w:noProof/>
                 <w:webHidden/>
               </w:rPr>
-              <w:instrText xml:space="preserve"> PAGEREF _Toc461552887 \h </w:instrText>
+              <w:instrText xml:space="preserve"> PAGEREF _Toc461718245 \h </w:instrText>
             </w:r>
             <w:r>
               <w:rPr>
@@ -2274,7 +2279,7 @@
                 <w:noProof/>
                 <w:webHidden/>
               </w:rPr>
-              <w:t>8</w:t>
+              <w:t>9</w:t>
             </w:r>
             <w:r>
               <w:rPr>
@@ -2297,7 +2302,7 @@
               <w:lang w:eastAsia="en-GB"/>
             </w:rPr>
           </w:pPr>
-          <w:hyperlink w:anchor="_Toc461552888" w:history="1">
+          <w:hyperlink w:anchor="_Toc461718246" w:history="1">
             <w:r>
               <w:rPr>
                 <w:rStyle w:val="Hyperlink"/>
@@ -2324,7 +2329,7 @@
                 <w:noProof/>
                 <w:webHidden/>
               </w:rPr>
-              <w:instrText xml:space="preserve"> PAGEREF _Toc461552888 \h </w:instrText>
+              <w:instrText xml:space="preserve"> PAGEREF _Toc461718246 \h </w:instrText>
             </w:r>
             <w:r>
               <w:rPr>
@@ -2344,7 +2349,7 @@
                 <w:noProof/>
                 <w:webHidden/>
               </w:rPr>
-              <w:t>8</w:t>
+              <w:t>9</w:t>
             </w:r>
             <w:r>
               <w:rPr>
@@ -2367,7 +2372,7 @@
               <w:lang w:eastAsia="en-GB"/>
             </w:rPr>
           </w:pPr>
-          <w:hyperlink w:anchor="_Toc461552889" w:history="1">
+          <w:hyperlink w:anchor="_Toc461718247" w:history="1">
             <w:r>
               <w:rPr>
                 <w:rStyle w:val="Hyperlink"/>
@@ -2394,7 +2399,7 @@
                 <w:noProof/>
                 <w:webHidden/>
               </w:rPr>
-              <w:instrText xml:space="preserve"> PAGEREF _Toc461552889 \h </w:instrText>
+              <w:instrText xml:space="preserve"> PAGEREF _Toc461718247 \h </w:instrText>
             </w:r>
             <w:r>
               <w:rPr>
@@ -2414,7 +2419,7 @@
                 <w:noProof/>
                 <w:webHidden/>
               </w:rPr>
-              <w:t>8</w:t>
+              <w:t>9</w:t>
             </w:r>
             <w:r>
               <w:rPr>
@@ -2437,7 +2442,7 @@
               <w:lang w:eastAsia="en-GB"/>
             </w:rPr>
           </w:pPr>
-          <w:hyperlink w:anchor="_Toc461552890" w:history="1">
+          <w:hyperlink w:anchor="_Toc461718248" w:history="1">
             <w:r>
               <w:rPr>
                 <w:rStyle w:val="Hyperlink"/>
@@ -2464,7 +2469,7 @@
                 <w:noProof/>
                 <w:webHidden/>
               </w:rPr>
-              <w:instrText xml:space="preserve"> PAGEREF _Toc461552890 \h </w:instrText>
+              <w:instrText xml:space="preserve"> PAGEREF _Toc461718248 \h </w:instrText>
             </w:r>
             <w:r>
               <w:rPr>
@@ -2484,7 +2489,7 @@
                 <w:noProof/>
                 <w:webHidden/>
               </w:rPr>
-              <w:t>8</w:t>
+              <w:t>9</w:t>
             </w:r>
             <w:r>
               <w:rPr>
@@ -2519,13 +2524,11 @@
       <w:pPr>
         <w:pStyle w:val="Heading1"/>
       </w:pPr>
-      <w:bookmarkStart w:id="0" w:name="_Toc461552857"/>
+      <w:bookmarkStart w:id="1" w:name="_Toc461718215"/>
       <w:r>
         <w:lastRenderedPageBreak/>
         <w:t>Source Control</w:t>
       </w:r>
-      <w:bookmarkStart w:id="1" w:name="_GoBack"/>
-      <w:bookmarkEnd w:id="0"/>
       <w:bookmarkEnd w:id="1"/>
     </w:p>
     <w:p>
@@ -2591,7 +2594,7 @@
       <w:pPr>
         <w:pStyle w:val="Heading1"/>
       </w:pPr>
-      <w:bookmarkStart w:id="2" w:name="_Toc461552858"/>
+      <w:bookmarkStart w:id="2" w:name="_Toc461718216"/>
       <w:r>
         <w:t>Solution\</w:t>
       </w:r>
@@ -2612,7 +2615,7 @@
       <w:pPr>
         <w:pStyle w:val="Heading2"/>
       </w:pPr>
-      <w:bookmarkStart w:id="3" w:name="_Toc461552859"/>
+      <w:bookmarkStart w:id="3" w:name="_Toc461718217"/>
       <w:r>
         <w:t>Core</w:t>
       </w:r>
@@ -2630,7 +2633,7 @@
       <w:pPr>
         <w:pStyle w:val="Heading3"/>
       </w:pPr>
-      <w:bookmarkStart w:id="4" w:name="_Toc461552860"/>
+      <w:bookmarkStart w:id="4" w:name="_Toc461718218"/>
       <w:proofErr w:type="spellStart"/>
       <w:proofErr w:type="gramStart"/>
       <w:r>
@@ -2760,7 +2763,7 @@
           <w:color w:val="2E74B5" w:themeColor="accent1" w:themeShade="BF"/>
         </w:rPr>
       </w:pPr>
-      <w:bookmarkStart w:id="5" w:name="_Toc461552861"/>
+      <w:bookmarkStart w:id="5" w:name="_Toc461718219"/>
       <w:proofErr w:type="spellStart"/>
       <w:proofErr w:type="gramStart"/>
       <w:r>
@@ -3163,7 +3166,7 @@
       <w:pPr>
         <w:pStyle w:val="Heading3"/>
       </w:pPr>
-      <w:bookmarkStart w:id="6" w:name="_Toc461552862"/>
+      <w:bookmarkStart w:id="6" w:name="_Toc461718220"/>
       <w:proofErr w:type="spellStart"/>
       <w:proofErr w:type="gramStart"/>
       <w:r>
@@ -3211,7 +3214,7 @@
       <w:pPr>
         <w:pStyle w:val="Heading3"/>
       </w:pPr>
-      <w:bookmarkStart w:id="7" w:name="_Toc461552863"/>
+      <w:bookmarkStart w:id="7" w:name="_Toc461718221"/>
       <w:proofErr w:type="spellStart"/>
       <w:proofErr w:type="gramStart"/>
       <w:r>
@@ -3276,7 +3279,7 @@
       <w:pPr>
         <w:pStyle w:val="Heading2"/>
       </w:pPr>
-      <w:bookmarkStart w:id="8" w:name="_Toc461552864"/>
+      <w:bookmarkStart w:id="8" w:name="_Toc461718222"/>
       <w:r>
         <w:t>Data</w:t>
       </w:r>
@@ -3303,7 +3306,7 @@
       <w:pPr>
         <w:pStyle w:val="Heading3"/>
       </w:pPr>
-      <w:bookmarkStart w:id="9" w:name="_Toc461552865"/>
+      <w:bookmarkStart w:id="9" w:name="_Toc461718223"/>
       <w:proofErr w:type="spellStart"/>
       <w:r>
         <w:t>Charon.Data</w:t>
@@ -3471,7 +3474,7 @@
       <w:pPr>
         <w:pStyle w:val="Heading2"/>
       </w:pPr>
-      <w:bookmarkStart w:id="10" w:name="_Toc461552866"/>
+      <w:bookmarkStart w:id="10" w:name="_Toc461718224"/>
       <w:r>
         <w:t>Messaging</w:t>
       </w:r>
@@ -3531,7 +3534,7 @@
       <w:pPr>
         <w:pStyle w:val="Heading3"/>
       </w:pPr>
-      <w:bookmarkStart w:id="11" w:name="_Toc461552867"/>
+      <w:bookmarkStart w:id="11" w:name="_Toc461718225"/>
       <w:proofErr w:type="spellStart"/>
       <w:r>
         <w:t>Charon.Messaging</w:t>
@@ -3710,7 +3713,7 @@
       <w:pPr>
         <w:pStyle w:val="Heading2"/>
       </w:pPr>
-      <w:bookmarkStart w:id="12" w:name="_Toc461552868"/>
+      <w:bookmarkStart w:id="12" w:name="_Toc461718226"/>
       <w:r>
         <w:t>Infrastructure</w:t>
       </w:r>
@@ -3725,7 +3728,7 @@
       <w:pPr>
         <w:pStyle w:val="Heading3"/>
       </w:pPr>
-      <w:bookmarkStart w:id="13" w:name="_Toc461552869"/>
+      <w:bookmarkStart w:id="13" w:name="_Toc461718227"/>
       <w:proofErr w:type="spellStart"/>
       <w:proofErr w:type="gramStart"/>
       <w:r>
@@ -3775,7 +3778,7 @@
       <w:pPr>
         <w:pStyle w:val="Heading3"/>
       </w:pPr>
-      <w:bookmarkStart w:id="14" w:name="_Toc461552870"/>
+      <w:bookmarkStart w:id="14" w:name="_Toc461718228"/>
       <w:proofErr w:type="spellStart"/>
       <w:proofErr w:type="gramStart"/>
       <w:r>
@@ -3887,7 +3890,7 @@
       <w:pPr>
         <w:pStyle w:val="Heading2"/>
       </w:pPr>
-      <w:bookmarkStart w:id="15" w:name="_Toc461552871"/>
+      <w:bookmarkStart w:id="15" w:name="_Toc461718229"/>
       <w:r>
         <w:t>Engines</w:t>
       </w:r>
@@ -3902,7 +3905,7 @@
       <w:pPr>
         <w:pStyle w:val="Heading3"/>
       </w:pPr>
-      <w:bookmarkStart w:id="16" w:name="_Toc461552872"/>
+      <w:bookmarkStart w:id="16" w:name="_Toc461718230"/>
       <w:r>
         <w:t>PersistenceEngine</w:t>
       </w:r>
@@ -4217,7 +4220,7 @@
       <w:pPr>
         <w:pStyle w:val="Heading3"/>
       </w:pPr>
-      <w:bookmarkStart w:id="17" w:name="_Toc461552873"/>
+      <w:bookmarkStart w:id="17" w:name="_Toc461718231"/>
       <w:proofErr w:type="spellStart"/>
       <w:r>
         <w:t>ProductEngine</w:t>
@@ -4234,7 +4237,7 @@
       <w:pPr>
         <w:pStyle w:val="Heading3"/>
       </w:pPr>
-      <w:bookmarkStart w:id="18" w:name="_Toc461552874"/>
+      <w:bookmarkStart w:id="18" w:name="_Toc461718232"/>
       <w:proofErr w:type="spellStart"/>
       <w:r>
         <w:t>ExecutionManager</w:t>
@@ -4242,191 +4245,1609 @@
       <w:bookmarkEnd w:id="18"/>
       <w:proofErr w:type="spellEnd"/>
     </w:p>
+    <w:p>
+      <w:r>
+        <w:t>The execution manager is responsible for managing threads in the engine</w:t>
+      </w:r>
+      <w:r>
+        <w:t>s</w:t>
+      </w:r>
+      <w:r>
+        <w:t xml:space="preserve">. It provides </w:t>
+      </w:r>
+      <w:r>
+        <w:t>a structured way of managing a</w:t>
+      </w:r>
+      <w:r>
+        <w:t xml:space="preserve"> thread pool </w:t>
+      </w:r>
+      <w:r>
+        <w:t xml:space="preserve">with a configurable number of threads </w:t>
+      </w:r>
+      <w:r>
+        <w:t xml:space="preserve">for task execution that waits </w:t>
+      </w:r>
+      <w:r>
+        <w:lastRenderedPageBreak/>
+        <w:t xml:space="preserve">on a configurable timer to execute queued tasks asynchronously.  </w:t>
+      </w:r>
+      <w:r>
+        <w:t>It also enables synchronous operations to be immediately executed on their own thread.</w:t>
+      </w:r>
+    </w:p>
+    <w:p>
+      <w:pPr>
+        <w:pStyle w:val="Heading1"/>
+      </w:pPr>
+      <w:bookmarkStart w:id="19" w:name="_Toc461718233"/>
+      <w:r>
+        <w:t>Configuration Information</w:t>
+      </w:r>
+      <w:bookmarkEnd w:id="19"/>
+    </w:p>
+    <w:p>
+      <w:pPr>
+        <w:pStyle w:val="Heading2"/>
+      </w:pPr>
+      <w:bookmarkStart w:id="20" w:name="_Toc461718234"/>
+      <w:r>
+        <w:t>Virtual Machines</w:t>
+      </w:r>
+      <w:bookmarkEnd w:id="20"/>
+    </w:p>
+    <w:p>
+      <w:r>
+        <w:t xml:space="preserve">The framework currently uses one virtual machine. This machine is located on Microsoft azure and is managed through the azure portal - </w:t>
+      </w:r>
+      <w:hyperlink r:id="rId12" w:history="1">
+        <w:r>
+          <w:rPr>
+            <w:rStyle w:val="Hyperlink"/>
+          </w:rPr>
+          <w:t>https://portal.azure.com</w:t>
+        </w:r>
+      </w:hyperlink>
+    </w:p>
+    <w:p>
+      <w:pPr>
+        <w:pStyle w:val="ListParagraph"/>
+        <w:numPr>
+          <w:ilvl w:val="0"/>
+          <w:numId w:val="8"/>
+        </w:numPr>
+      </w:pPr>
+      <w:r>
+        <w:t xml:space="preserve">Machine name: </w:t>
+      </w:r>
+      <w:r>
+        <w:t>rabbit-hole.westeurope.cloudapp.azure.com</w:t>
+      </w:r>
+    </w:p>
+    <w:p>
+      <w:pPr>
+        <w:pStyle w:val="ListParagraph"/>
+        <w:numPr>
+          <w:ilvl w:val="0"/>
+          <w:numId w:val="8"/>
+        </w:numPr>
+      </w:pPr>
+      <w:r>
+        <w:t xml:space="preserve">IP address: </w:t>
+      </w:r>
+      <w:r>
+        <w:t>40.115.27.43</w:t>
+      </w:r>
+    </w:p>
+    <w:p>
+      <w:pPr>
+        <w:pStyle w:val="ListParagraph"/>
+        <w:numPr>
+          <w:ilvl w:val="0"/>
+          <w:numId w:val="8"/>
+        </w:numPr>
+      </w:pPr>
+      <w:r>
+        <w:t>Remote login</w:t>
+      </w:r>
+      <w:r>
+        <w:t>\administrator user</w:t>
+      </w:r>
+      <w:r>
+        <w:t xml:space="preserve">: </w:t>
+      </w:r>
+    </w:p>
+    <w:p>
+      <w:pPr>
+        <w:pStyle w:val="ListParagraph"/>
+        <w:numPr>
+          <w:ilvl w:val="1"/>
+          <w:numId w:val="8"/>
+        </w:numPr>
+      </w:pPr>
+      <w:r>
+        <w:t>Username: rabbit</w:t>
+      </w:r>
+    </w:p>
+    <w:p>
+      <w:pPr>
+        <w:pStyle w:val="ListParagraph"/>
+        <w:numPr>
+          <w:ilvl w:val="1"/>
+          <w:numId w:val="8"/>
+        </w:numPr>
+      </w:pPr>
+      <w:r>
+        <w:t>Password: Tastycarrots1</w:t>
+      </w:r>
+    </w:p>
+    <w:p>
+      <w:r>
+        <w:t xml:space="preserve">This machine hosts the </w:t>
+      </w:r>
+      <w:proofErr w:type="spellStart"/>
+      <w:r>
+        <w:t>RabbitMQ</w:t>
+      </w:r>
+      <w:proofErr w:type="spellEnd"/>
+      <w:r>
+        <w:t xml:space="preserve"> message bus instance, the </w:t>
+      </w:r>
+      <w:proofErr w:type="spellStart"/>
+      <w:r>
+        <w:t>Teamcity</w:t>
+      </w:r>
+      <w:proofErr w:type="spellEnd"/>
+      <w:r>
+        <w:t xml:space="preserve"> build system and the persistence engine windows service.</w:t>
+      </w:r>
+    </w:p>
+    <w:p>
+      <w:pPr>
+        <w:pStyle w:val="Heading2"/>
+      </w:pPr>
+      <w:bookmarkStart w:id="21" w:name="_Toc461718235"/>
+      <w:proofErr w:type="spellStart"/>
+      <w:r>
+        <w:t>RabbitMQ</w:t>
+      </w:r>
+      <w:bookmarkEnd w:id="21"/>
+      <w:proofErr w:type="spellEnd"/>
+    </w:p>
+    <w:p>
+      <w:r>
+        <w:t xml:space="preserve">We run </w:t>
+      </w:r>
+      <w:proofErr w:type="spellStart"/>
+      <w:r>
+        <w:t>RabbitMQ</w:t>
+      </w:r>
+      <w:proofErr w:type="spellEnd"/>
+      <w:r>
+        <w:t xml:space="preserve"> on a windows machine. To re-install/ or create a new instance, follow these steps:</w:t>
+      </w:r>
+    </w:p>
+    <w:p>
+      <w:pPr>
+        <w:pStyle w:val="ListParagraph"/>
+        <w:numPr>
+          <w:ilvl w:val="0"/>
+          <w:numId w:val="9"/>
+        </w:numPr>
+      </w:pPr>
+      <w:r>
+        <w:t xml:space="preserve">Download and install the appropriate Windows 64/32-bit </w:t>
+      </w:r>
+      <w:proofErr w:type="spellStart"/>
+      <w:r>
+        <w:t>Erlang</w:t>
+      </w:r>
+      <w:proofErr w:type="spellEnd"/>
+      <w:r>
+        <w:t xml:space="preserve"> libs from here - </w:t>
+      </w:r>
+      <w:hyperlink r:id="rId13" w:history="1">
+        <w:r>
+          <w:rPr>
+            <w:rStyle w:val="Hyperlink"/>
+          </w:rPr>
+          <w:t>https://www.erlang.org/downloads</w:t>
+        </w:r>
+      </w:hyperlink>
+    </w:p>
+    <w:p>
+      <w:pPr>
+        <w:pStyle w:val="ListParagraph"/>
+        <w:numPr>
+          <w:ilvl w:val="0"/>
+          <w:numId w:val="9"/>
+        </w:numPr>
+      </w:pPr>
+      <w:r>
+        <w:t xml:space="preserve">Download and install the appropriate Windows 64/32-bit Rabbit MQ server installation from here - </w:t>
+      </w:r>
+      <w:hyperlink r:id="rId14" w:history="1">
+        <w:r>
+          <w:rPr>
+            <w:rStyle w:val="Hyperlink"/>
+          </w:rPr>
+          <w:t>https://www.rabbitmq.com/download.html</w:t>
+        </w:r>
+      </w:hyperlink>
+    </w:p>
+    <w:p>
+      <w:pPr>
+        <w:pStyle w:val="ListParagraph"/>
+        <w:numPr>
+          <w:ilvl w:val="0"/>
+          <w:numId w:val="9"/>
+        </w:numPr>
+      </w:pPr>
+      <w:r>
+        <w:t>Run the “</w:t>
+      </w:r>
+      <w:proofErr w:type="spellStart"/>
+      <w:r>
+        <w:t>RabbitMQ</w:t>
+      </w:r>
+      <w:proofErr w:type="spellEnd"/>
+      <w:r>
+        <w:t xml:space="preserve"> Command Prompt” start menu item. </w:t>
+      </w:r>
+    </w:p>
+    <w:p>
+      <w:pPr>
+        <w:pStyle w:val="ListParagraph"/>
+        <w:numPr>
+          <w:ilvl w:val="0"/>
+          <w:numId w:val="9"/>
+        </w:numPr>
+      </w:pPr>
+      <w:r>
+        <w:t>Execute the following command to enable the web management portal</w:t>
+      </w:r>
+      <w:r>
+        <w:t xml:space="preserve"> and shovel plugins</w:t>
+      </w:r>
+      <w:r>
+        <w:t xml:space="preserve"> for </w:t>
+      </w:r>
+      <w:proofErr w:type="spellStart"/>
+      <w:r>
+        <w:t>RabbitMQ</w:t>
+      </w:r>
+      <w:proofErr w:type="spellEnd"/>
+      <w:r>
+        <w:t xml:space="preserve"> (without quotes)</w:t>
+      </w:r>
+      <w:r>
+        <w:t xml:space="preserve"> </w:t>
+      </w:r>
+      <w:r>
+        <w:t>“</w:t>
+      </w:r>
+      <w:proofErr w:type="spellStart"/>
+      <w:r>
+        <w:t>rabbitmq</w:t>
+      </w:r>
+      <w:proofErr w:type="spellEnd"/>
+      <w:r>
+        <w:t xml:space="preserve">-plugins enable </w:t>
+      </w:r>
+      <w:proofErr w:type="spellStart"/>
+      <w:r>
+        <w:t>rabbitmq_shovel</w:t>
+      </w:r>
+      <w:proofErr w:type="spellEnd"/>
+      <w:r>
+        <w:t xml:space="preserve"> </w:t>
+      </w:r>
+      <w:proofErr w:type="spellStart"/>
+      <w:r>
+        <w:t>rabbitmq_management</w:t>
+      </w:r>
+      <w:proofErr w:type="spellEnd"/>
+      <w:r>
+        <w:t>”</w:t>
+      </w:r>
+    </w:p>
+    <w:p>
+      <w:pPr>
+        <w:pStyle w:val="ListParagraph"/>
+        <w:numPr>
+          <w:ilvl w:val="0"/>
+          <w:numId w:val="9"/>
+        </w:numPr>
+      </w:pPr>
+      <w:r>
+        <w:t xml:space="preserve">The management portal will now be available on the machine you have installed it on default port </w:t>
+      </w:r>
+      <w:r>
+        <w:t>15672</w:t>
+      </w:r>
+      <w:r>
+        <w:t xml:space="preserve">. For a local instance that will be the address </w:t>
+      </w:r>
+      <w:hyperlink r:id="rId15" w:history="1">
+        <w:r>
+          <w:rPr>
+            <w:rStyle w:val="Hyperlink"/>
+          </w:rPr>
+          <w:t>http://localhost:15672</w:t>
+        </w:r>
+      </w:hyperlink>
+    </w:p>
+    <w:p>
+      <w:pPr>
+        <w:pStyle w:val="ListParagraph"/>
+        <w:numPr>
+          <w:ilvl w:val="0"/>
+          <w:numId w:val="9"/>
+        </w:numPr>
+      </w:pPr>
+      <w:r>
+        <w:t>Login with the default username guest, password guest.</w:t>
+      </w:r>
+    </w:p>
+    <w:p>
+      <w:pPr>
+        <w:pStyle w:val="ListParagraph"/>
+        <w:numPr>
+          <w:ilvl w:val="0"/>
+          <w:numId w:val="9"/>
+        </w:numPr>
+      </w:pPr>
+      <w:r>
+        <w:t>Setup required users for our implementation. Go to admin tab in management portal.</w:t>
+      </w:r>
+    </w:p>
+    <w:p>
+      <w:pPr>
+        <w:pStyle w:val="ListParagraph"/>
+        <w:numPr>
+          <w:ilvl w:val="0"/>
+          <w:numId w:val="9"/>
+        </w:numPr>
+      </w:pPr>
+      <w:r>
+        <w:t>We will be setting up the following usernames and passwords which are required for the new frameworks current setup:</w:t>
+      </w:r>
+    </w:p>
+    <w:p>
+      <w:pPr>
+        <w:pStyle w:val="ListParagraph"/>
+        <w:numPr>
+          <w:ilvl w:val="1"/>
+          <w:numId w:val="9"/>
+        </w:numPr>
+      </w:pPr>
+      <w:r>
+        <w:t>admin – Tastyalfalfa1</w:t>
+      </w:r>
+    </w:p>
+    <w:p>
+      <w:pPr>
+        <w:pStyle w:val="ListParagraph"/>
+        <w:numPr>
+          <w:ilvl w:val="1"/>
+          <w:numId w:val="9"/>
+        </w:numPr>
+      </w:pPr>
+      <w:proofErr w:type="spellStart"/>
+      <w:r>
+        <w:t>persistenceengine</w:t>
+      </w:r>
+      <w:proofErr w:type="spellEnd"/>
+      <w:r>
+        <w:t xml:space="preserve"> - </w:t>
+      </w:r>
+      <w:r>
+        <w:t>Tastypersistence1</w:t>
+      </w:r>
+    </w:p>
+    <w:p>
+      <w:pPr>
+        <w:pStyle w:val="ListParagraph"/>
+        <w:numPr>
+          <w:ilvl w:val="1"/>
+          <w:numId w:val="9"/>
+        </w:numPr>
+      </w:pPr>
+      <w:proofErr w:type="spellStart"/>
+      <w:r>
+        <w:t>productengine</w:t>
+      </w:r>
+      <w:proofErr w:type="spellEnd"/>
+      <w:r>
+        <w:t xml:space="preserve"> </w:t>
+      </w:r>
+      <w:r>
+        <w:t>–</w:t>
+      </w:r>
+      <w:r>
+        <w:t xml:space="preserve"> </w:t>
+      </w:r>
+      <w:r>
+        <w:t>Tastyproducts1</w:t>
+      </w:r>
+    </w:p>
+    <w:p>
+      <w:pPr>
+        <w:pStyle w:val="ListParagraph"/>
+        <w:numPr>
+          <w:ilvl w:val="1"/>
+          <w:numId w:val="9"/>
+        </w:numPr>
+      </w:pPr>
+      <w:r>
+        <w:t>red – Tastyred1</w:t>
+      </w:r>
+    </w:p>
+    <w:p>
+      <w:pPr>
+        <w:pStyle w:val="ListParagraph"/>
+        <w:numPr>
+          <w:ilvl w:val="0"/>
+          <w:numId w:val="9"/>
+        </w:numPr>
+      </w:pPr>
+      <w:r>
+        <w:t>Click add a user, add username and password, then click add user</w:t>
+      </w:r>
+    </w:p>
+    <w:p>
+      <w:pPr>
+        <w:pStyle w:val="ListParagraph"/>
+        <w:numPr>
+          <w:ilvl w:val="0"/>
+          <w:numId w:val="9"/>
+        </w:numPr>
+      </w:pPr>
+      <w:r>
+        <w:t>Once added, click the user in the table above to give access rights.</w:t>
+      </w:r>
+    </w:p>
+    <w:p>
+      <w:pPr>
+        <w:pStyle w:val="ListParagraph"/>
+        <w:numPr>
+          <w:ilvl w:val="0"/>
+          <w:numId w:val="9"/>
+        </w:numPr>
+      </w:pPr>
+      <w:r>
+        <w:t>Leave default all host access and click set permission.</w:t>
+      </w:r>
+    </w:p>
+    <w:p>
+      <w:pPr>
+        <w:pStyle w:val="ListParagraph"/>
+        <w:numPr>
+          <w:ilvl w:val="0"/>
+          <w:numId w:val="9"/>
+        </w:numPr>
+      </w:pPr>
+      <w:r>
+        <w:t xml:space="preserve">The admin user </w:t>
+      </w:r>
+      <w:r>
+        <w:t>must</w:t>
+      </w:r>
+      <w:r>
+        <w:t xml:space="preserve"> have the tag “administrator” added so that it can programmatically manage exchanges and </w:t>
+      </w:r>
+      <w:r>
+        <w:t>queues and it is the login we use to access the web control panel.</w:t>
+      </w:r>
+    </w:p>
+    <w:p>
+      <w:pPr>
+        <w:pStyle w:val="ListParagraph"/>
+        <w:numPr>
+          <w:ilvl w:val="0"/>
+          <w:numId w:val="9"/>
+        </w:numPr>
+      </w:pPr>
+      <w:r>
+        <w:t>Once 12. has been completed the guest user can and should be removed.</w:t>
+      </w:r>
+    </w:p>
+    <w:p>
+      <w:r>
+        <w:t xml:space="preserve">And that’s it. If the persistence engine is configured to point to the newly created instance it will create all the exchanges and queues it needs on </w:t>
+      </w:r>
+      <w:proofErr w:type="spellStart"/>
+      <w:r>
+        <w:t>startup</w:t>
+      </w:r>
+      <w:proofErr w:type="spellEnd"/>
+      <w:r>
+        <w:t>.</w:t>
+      </w:r>
+    </w:p>
+    <w:p>
+      <w:r>
+        <w:lastRenderedPageBreak/>
+        <w:t xml:space="preserve">Further configuration of the </w:t>
+      </w:r>
+      <w:proofErr w:type="spellStart"/>
+      <w:r>
+        <w:t>RabbitMQ</w:t>
+      </w:r>
+      <w:proofErr w:type="spellEnd"/>
+      <w:r>
+        <w:t xml:space="preserve"> instance (for example ports used </w:t>
+      </w:r>
+      <w:proofErr w:type="spellStart"/>
+      <w:r>
+        <w:t>etc</w:t>
+      </w:r>
+      <w:proofErr w:type="spellEnd"/>
+      <w:r>
+        <w:t xml:space="preserve">) is described on the </w:t>
+      </w:r>
+      <w:proofErr w:type="spellStart"/>
+      <w:r>
+        <w:t>RabbitMQ</w:t>
+      </w:r>
+      <w:proofErr w:type="spellEnd"/>
+      <w:r>
+        <w:t xml:space="preserve"> installation pages - </w:t>
+      </w:r>
+      <w:hyperlink r:id="rId16" w:anchor="customise-windows-environment" w:history="1">
+        <w:r>
+          <w:rPr>
+            <w:rStyle w:val="Hyperlink"/>
+          </w:rPr>
+          <w:t>https://www.rabbitmq.com/configure.html#customise-windows-environment</w:t>
+        </w:r>
+      </w:hyperlink>
+    </w:p>
+    <w:p>
+      <w:pPr>
+        <w:pStyle w:val="Heading2"/>
+      </w:pPr>
+      <w:bookmarkStart w:id="22" w:name="_Toc461718236"/>
+      <w:r>
+        <w:t>Persistence</w:t>
+      </w:r>
+      <w:r>
+        <w:t xml:space="preserve"> Engine</w:t>
+      </w:r>
+      <w:r>
+        <w:t xml:space="preserve"> Service</w:t>
+      </w:r>
+      <w:bookmarkEnd w:id="22"/>
+    </w:p>
+    <w:p>
+      <w:pPr>
+        <w:pStyle w:val="ListParagraph"/>
+        <w:numPr>
+          <w:ilvl w:val="0"/>
+          <w:numId w:val="10"/>
+        </w:numPr>
+      </w:pPr>
+      <w:r>
+        <w:t xml:space="preserve">Location: </w:t>
+      </w:r>
+      <w:r>
+        <w:t>rabbit-hole.westeurope.cloudapp.azure.com</w:t>
+      </w:r>
+    </w:p>
+    <w:p>
+      <w:pPr>
+        <w:pStyle w:val="ListParagraph"/>
+        <w:numPr>
+          <w:ilvl w:val="0"/>
+          <w:numId w:val="10"/>
+        </w:numPr>
+      </w:pPr>
+      <w:r>
+        <w:t xml:space="preserve">Install directory: </w:t>
+      </w:r>
+      <w:r>
+        <w:t>C:\Program Files\Charon\PersistenceEngine</w:t>
+      </w:r>
+    </w:p>
+    <w:p>
+      <w:r>
+        <w:t>The persistence engine is currently deployed manually using the following steps:</w:t>
+      </w:r>
+    </w:p>
+    <w:p>
+      <w:pPr>
+        <w:pStyle w:val="ListParagraph"/>
+        <w:numPr>
+          <w:ilvl w:val="0"/>
+          <w:numId w:val="12"/>
+        </w:numPr>
+      </w:pPr>
+      <w:r>
+        <w:t xml:space="preserve">Remote access to </w:t>
+      </w:r>
+      <w:r>
+        <w:t>rabbit-hole.westeurope.cloudapp.azure.com</w:t>
+      </w:r>
+    </w:p>
+    <w:p>
+      <w:pPr>
+        <w:pStyle w:val="ListParagraph"/>
+        <w:numPr>
+          <w:ilvl w:val="0"/>
+          <w:numId w:val="12"/>
+        </w:numPr>
+      </w:pPr>
+      <w:r>
+        <w:t xml:space="preserve">Run </w:t>
+      </w:r>
+      <w:proofErr w:type="spellStart"/>
+      <w:r>
+        <w:t>services.msc</w:t>
+      </w:r>
+      <w:proofErr w:type="spellEnd"/>
+    </w:p>
+    <w:p>
+      <w:pPr>
+        <w:pStyle w:val="ListParagraph"/>
+        <w:numPr>
+          <w:ilvl w:val="0"/>
+          <w:numId w:val="12"/>
+        </w:numPr>
+      </w:pPr>
+      <w:r>
+        <w:t>Find “Charon Persistence Service” and stop it</w:t>
+      </w:r>
+    </w:p>
+    <w:p>
+      <w:pPr>
+        <w:pStyle w:val="ListParagraph"/>
+        <w:numPr>
+          <w:ilvl w:val="0"/>
+          <w:numId w:val="12"/>
+        </w:numPr>
+      </w:pPr>
+      <w:r>
+        <w:t xml:space="preserve">Delete all files from </w:t>
+      </w:r>
+      <w:r>
+        <w:t>C:\Program Files\Charon\PersistenceEngine</w:t>
+      </w:r>
+    </w:p>
+    <w:p>
+      <w:pPr>
+        <w:pStyle w:val="ListParagraph"/>
+        <w:numPr>
+          <w:ilvl w:val="0"/>
+          <w:numId w:val="12"/>
+        </w:numPr>
+      </w:pPr>
+      <w:r>
+        <w:t>Switch to local machine</w:t>
+      </w:r>
+    </w:p>
+    <w:p>
+      <w:pPr>
+        <w:pStyle w:val="ListParagraph"/>
+        <w:numPr>
+          <w:ilvl w:val="0"/>
+          <w:numId w:val="12"/>
+        </w:numPr>
+      </w:pPr>
+      <w:r>
+        <w:t>Build Persistence Engine on local machine</w:t>
+      </w:r>
+    </w:p>
+    <w:p>
+      <w:pPr>
+        <w:pStyle w:val="ListParagraph"/>
+        <w:numPr>
+          <w:ilvl w:val="0"/>
+          <w:numId w:val="12"/>
+        </w:numPr>
+      </w:pPr>
+      <w:r>
+        <w:t>Copy all files from &lt;repository root&gt;</w:t>
+      </w:r>
+      <w:r>
+        <w:t>\Engines\PersistenceEngine\bin\Release</w:t>
+      </w:r>
+      <w:r>
+        <w:t xml:space="preserve"> on local machine</w:t>
+      </w:r>
+    </w:p>
+    <w:p>
+      <w:pPr>
+        <w:pStyle w:val="ListParagraph"/>
+        <w:numPr>
+          <w:ilvl w:val="0"/>
+          <w:numId w:val="12"/>
+        </w:numPr>
+      </w:pPr>
+      <w:r>
+        <w:t xml:space="preserve">Switch to remote machine </w:t>
+      </w:r>
+      <w:r>
+        <w:t>rabbit-hole.westeurope.cloudapp.azure.com</w:t>
+      </w:r>
+    </w:p>
+    <w:p>
+      <w:pPr>
+        <w:pStyle w:val="ListParagraph"/>
+        <w:numPr>
+          <w:ilvl w:val="0"/>
+          <w:numId w:val="12"/>
+        </w:numPr>
+      </w:pPr>
+      <w:r>
+        <w:t xml:space="preserve">Paste all files into </w:t>
+      </w:r>
+      <w:r>
+        <w:t>C:\Program Files\Charon\PersistenceEngine</w:t>
+      </w:r>
+    </w:p>
+    <w:p>
+      <w:pPr>
+        <w:pStyle w:val="ListParagraph"/>
+        <w:numPr>
+          <w:ilvl w:val="0"/>
+          <w:numId w:val="12"/>
+        </w:numPr>
+      </w:pPr>
+      <w:r>
+        <w:t>Start Charon Persistence Service</w:t>
+      </w:r>
+    </w:p>
+    <w:p>
+      <w:r>
+        <w:t>If the service needs to be setup on a machine where it has not been installed before then the windows service entry will not be present and it will need to be installed first. This is done via the following steps (assuming latest persistence engine files have been copied to the path listed above)</w:t>
+      </w:r>
+      <w:r>
+        <w:t>:</w:t>
+      </w:r>
+    </w:p>
+    <w:p>
+      <w:pPr>
+        <w:pStyle w:val="ListParagraph"/>
+        <w:numPr>
+          <w:ilvl w:val="0"/>
+          <w:numId w:val="13"/>
+        </w:numPr>
+      </w:pPr>
+      <w:r>
+        <w:t>The service entry is created and removed using the .NET framework InstallUtil.exe executable. For .NET framework 4, this is located at: %Windows%\</w:t>
+      </w:r>
+      <w:r>
+        <w:t>Microsoft.NET\Framework64\v4.0.30319</w:t>
+      </w:r>
+      <w:r>
+        <w:t>\InstallUtil.exe</w:t>
+      </w:r>
+    </w:p>
+    <w:p>
+      <w:pPr>
+        <w:pStyle w:val="ListParagraph"/>
+        <w:numPr>
+          <w:ilvl w:val="0"/>
+          <w:numId w:val="13"/>
+        </w:numPr>
+      </w:pPr>
+      <w:r>
+        <w:t>To add the service entry for the Persistence Engine</w:t>
+      </w:r>
+    </w:p>
+    <w:p>
+      <w:pPr>
+        <w:pStyle w:val="ListParagraph"/>
+        <w:numPr>
+          <w:ilvl w:val="1"/>
+          <w:numId w:val="13"/>
+        </w:numPr>
+      </w:pPr>
+      <w:r>
+        <w:t>Open a command prompt with Administrative Privileges.</w:t>
+      </w:r>
+    </w:p>
+    <w:p>
+      <w:pPr>
+        <w:pStyle w:val="ListParagraph"/>
+        <w:numPr>
+          <w:ilvl w:val="1"/>
+          <w:numId w:val="13"/>
+        </w:numPr>
+      </w:pPr>
+      <w:r>
+        <w:t>Navigate to the folder containing the PersistenceEngine.exe binary</w:t>
+      </w:r>
+    </w:p>
+    <w:p>
+      <w:pPr>
+        <w:pStyle w:val="ListParagraph"/>
+        <w:numPr>
+          <w:ilvl w:val="1"/>
+          <w:numId w:val="13"/>
+        </w:numPr>
+      </w:pPr>
+      <w:r>
+        <w:t>Run the command InstallUtil.exe PersistenceEngine.exe</w:t>
+      </w:r>
+    </w:p>
+    <w:p>
+      <w:pPr>
+        <w:pStyle w:val="ListParagraph"/>
+        <w:numPr>
+          <w:ilvl w:val="0"/>
+          <w:numId w:val="13"/>
+        </w:numPr>
+      </w:pPr>
+      <w:r>
+        <w:t>To uninstall the service:</w:t>
+      </w:r>
+    </w:p>
+    <w:p>
+      <w:pPr>
+        <w:pStyle w:val="ListParagraph"/>
+        <w:numPr>
+          <w:ilvl w:val="1"/>
+          <w:numId w:val="13"/>
+        </w:numPr>
+      </w:pPr>
+      <w:r>
+        <w:t>Open a command prompt with Administrative Privileges.</w:t>
+      </w:r>
+    </w:p>
+    <w:p>
+      <w:pPr>
+        <w:pStyle w:val="ListParagraph"/>
+        <w:numPr>
+          <w:ilvl w:val="1"/>
+          <w:numId w:val="13"/>
+        </w:numPr>
+      </w:pPr>
+      <w:r>
+        <w:t>Navigate to the folder containing the PersistenceEngine.exe binary</w:t>
+      </w:r>
+    </w:p>
+    <w:p>
+      <w:pPr>
+        <w:pStyle w:val="ListParagraph"/>
+        <w:numPr>
+          <w:ilvl w:val="1"/>
+          <w:numId w:val="13"/>
+        </w:numPr>
+      </w:pPr>
+      <w:r>
+        <w:t>Run the command InstallUtil.exe PersistenceEngine.exe /u</w:t>
+      </w:r>
+    </w:p>
+    <w:p>
+      <w:pPr>
+        <w:pStyle w:val="Heading2"/>
+      </w:pPr>
+      <w:r>
+        <w:t xml:space="preserve">Persistence Service </w:t>
+      </w:r>
+      <w:proofErr w:type="spellStart"/>
+      <w:r>
+        <w:t>Nuget</w:t>
+      </w:r>
+      <w:proofErr w:type="spellEnd"/>
+      <w:r>
+        <w:t xml:space="preserve"> Package</w:t>
+      </w:r>
+    </w:p>
+    <w:p>
+      <w:r>
+        <w:t xml:space="preserve">The persistence service is used by other nodes to communicate with the persistence engine over the </w:t>
+      </w:r>
+      <w:proofErr w:type="spellStart"/>
+      <w:r>
+        <w:t>RabbitMQ</w:t>
+      </w:r>
+      <w:proofErr w:type="spellEnd"/>
+      <w:r>
+        <w:t xml:space="preserve"> message bus. Currently the only application that is using it is the </w:t>
+      </w:r>
+      <w:r>
+        <w:t>RED</w:t>
+      </w:r>
+      <w:r>
+        <w:t xml:space="preserve"> ERP solution.</w:t>
+      </w:r>
+    </w:p>
+    <w:p>
+      <w:r>
+        <w:t xml:space="preserve">The persistence service is automatically built into a </w:t>
+      </w:r>
+      <w:proofErr w:type="spellStart"/>
+      <w:r>
+        <w:t>nuget</w:t>
+      </w:r>
+      <w:proofErr w:type="spellEnd"/>
+      <w:r>
+        <w:t xml:space="preserve"> package within visual studio using a post-build event specified in the </w:t>
+      </w:r>
+      <w:proofErr w:type="spellStart"/>
+      <w:r>
+        <w:t>PersistenceServicePackage</w:t>
+      </w:r>
+      <w:proofErr w:type="spellEnd"/>
+      <w:r>
+        <w:t xml:space="preserve"> project properties. The build event calls the Nuget.exe package building executable</w:t>
+      </w:r>
+      <w:r>
+        <w:t xml:space="preserve"> located in the </w:t>
+      </w:r>
+      <w:proofErr w:type="spellStart"/>
+      <w:r>
+        <w:t>PersistenceServicePackage</w:t>
+      </w:r>
+      <w:proofErr w:type="spellEnd"/>
+      <w:r>
+        <w:t>\</w:t>
+      </w:r>
+      <w:proofErr w:type="spellStart"/>
+      <w:r>
+        <w:t>nuget</w:t>
+      </w:r>
+      <w:proofErr w:type="spellEnd"/>
+      <w:r>
+        <w:t xml:space="preserve"> folder.</w:t>
+      </w:r>
+    </w:p>
+    <w:p>
+      <w:r>
+        <w:t>The build event calls the command:</w:t>
+      </w:r>
+    </w:p>
+    <w:p>
+      <w:proofErr w:type="spellStart"/>
+      <w:r>
+        <w:t>nuget</w:t>
+      </w:r>
+      <w:proofErr w:type="spellEnd"/>
+      <w:r>
+        <w:t xml:space="preserve"> pack $(ProjectDir)nuget\Charon.Infrastructure.PersistenceService.nuspec</w:t>
+      </w:r>
+    </w:p>
+    <w:p>
+      <w:r>
+        <w:t xml:space="preserve">This uses the configuration defined in </w:t>
+      </w:r>
+      <w:proofErr w:type="spellStart"/>
+      <w:proofErr w:type="gramStart"/>
+      <w:r>
+        <w:t>Charon.Infrastructure.PersistenceService.nuspec</w:t>
+      </w:r>
+      <w:proofErr w:type="spellEnd"/>
+      <w:proofErr w:type="gramEnd"/>
+    </w:p>
+    <w:p>
+      <w:r>
+        <w:lastRenderedPageBreak/>
+        <w:t xml:space="preserve">to build a </w:t>
+      </w:r>
+      <w:proofErr w:type="spellStart"/>
+      <w:r>
+        <w:t>nuget</w:t>
+      </w:r>
+      <w:proofErr w:type="spellEnd"/>
+      <w:r>
+        <w:t xml:space="preserve"> package that can then be released to a </w:t>
+      </w:r>
+      <w:proofErr w:type="spellStart"/>
+      <w:r>
+        <w:t>nuget</w:t>
+      </w:r>
+      <w:proofErr w:type="spellEnd"/>
+      <w:r>
+        <w:t xml:space="preserve"> server, or as is currently done </w:t>
+      </w:r>
+      <w:r>
+        <w:t>for the RED ERP system</w:t>
+      </w:r>
+      <w:r>
+        <w:t xml:space="preserve">, added to a local repository, checked out and added as a local </w:t>
+      </w:r>
+      <w:proofErr w:type="spellStart"/>
+      <w:r>
+        <w:t>nuget</w:t>
+      </w:r>
+      <w:proofErr w:type="spellEnd"/>
+      <w:r>
+        <w:t xml:space="preserve"> source in Visual Studio’s package manager configuration.</w:t>
+      </w:r>
+    </w:p>
+    <w:p>
+      <w:r>
+        <w:t>For the RED ERP system, the local package source that must be added for the package to be restored correctly is at &lt;repository root&gt;</w:t>
+      </w:r>
+      <w:r>
+        <w:t xml:space="preserve"> \</w:t>
+      </w:r>
+      <w:proofErr w:type="spellStart"/>
+      <w:r>
+        <w:t>CharonSystem.Erp.Presentation.Mvc</w:t>
+      </w:r>
+      <w:proofErr w:type="spellEnd"/>
+      <w:r>
+        <w:t>\</w:t>
+      </w:r>
+      <w:proofErr w:type="spellStart"/>
+      <w:r>
+        <w:t>nugetSource</w:t>
+      </w:r>
+      <w:proofErr w:type="spellEnd"/>
+    </w:p>
+    <w:p>
+      <w:pPr>
+        <w:pStyle w:val="Heading2"/>
+      </w:pPr>
+      <w:bookmarkStart w:id="23" w:name="_Toc461718237"/>
+      <w:r>
+        <w:t>SQL Server</w:t>
+      </w:r>
+      <w:bookmarkEnd w:id="23"/>
+    </w:p>
+    <w:p>
+      <w:r>
+        <w:t xml:space="preserve">The persistence engine is currently configured to use a SQL server database. Recent backups of the data can be found in the </w:t>
+      </w:r>
+      <w:proofErr w:type="spellStart"/>
+      <w:r>
+        <w:t>CharonFramework</w:t>
+      </w:r>
+      <w:proofErr w:type="spellEnd"/>
+      <w:r>
+        <w:t xml:space="preserve"> repository in the &lt;root&gt;/Data/Backup folder </w:t>
+      </w:r>
+      <w:proofErr w:type="gramStart"/>
+      <w:r>
+        <w:t>in .</w:t>
+      </w:r>
+      <w:proofErr w:type="spellStart"/>
+      <w:r>
+        <w:t>bacpac</w:t>
+      </w:r>
+      <w:proofErr w:type="spellEnd"/>
+      <w:proofErr w:type="gramEnd"/>
+      <w:r>
+        <w:t xml:space="preserve"> format.</w:t>
+      </w:r>
+      <w:r>
+        <w:t xml:space="preserve"> These can be imported directly into a local SQL instance using </w:t>
+      </w:r>
+      <w:proofErr w:type="gramStart"/>
+      <w:r>
+        <w:t>the ”Import</w:t>
+      </w:r>
+      <w:proofErr w:type="gramEnd"/>
+      <w:r>
+        <w:t xml:space="preserve"> Data Tier Application” context menu command that is available when you right-click on the SQL instance</w:t>
+      </w:r>
+      <w:r>
+        <w:t>’</w:t>
+      </w:r>
+      <w:r>
+        <w:t>s Databases node in SQL server management studio.</w:t>
+      </w:r>
+    </w:p>
+    <w:p>
+      <w:r>
+        <w:t>Currently the persistence engine uses the staging.thesnugg.com SQL instance and the database is called Pluto.</w:t>
+      </w:r>
+    </w:p>
+    <w:p>
+      <w:r>
+        <w:t xml:space="preserve">The login used by the </w:t>
+      </w:r>
+      <w:proofErr w:type="spellStart"/>
+      <w:r>
+        <w:t>persistenceengine</w:t>
+      </w:r>
+      <w:proofErr w:type="spellEnd"/>
+      <w:r>
+        <w:t xml:space="preserve"> is:</w:t>
+      </w:r>
+    </w:p>
+    <w:p>
+      <w:pPr>
+        <w:pStyle w:val="ListParagraph"/>
+        <w:numPr>
+          <w:ilvl w:val="0"/>
+          <w:numId w:val="14"/>
+        </w:numPr>
+      </w:pPr>
+      <w:r>
+        <w:t xml:space="preserve">Username: </w:t>
+      </w:r>
+      <w:proofErr w:type="spellStart"/>
+      <w:r>
+        <w:t>persistenceengine</w:t>
+      </w:r>
+      <w:proofErr w:type="spellEnd"/>
+    </w:p>
+    <w:p>
+      <w:pPr>
+        <w:pStyle w:val="ListParagraph"/>
+        <w:numPr>
+          <w:ilvl w:val="0"/>
+          <w:numId w:val="14"/>
+        </w:numPr>
+      </w:pPr>
+      <w:r>
+        <w:t>Password: Tastysql1</w:t>
+      </w:r>
+    </w:p>
+    <w:p>
+      <w:pPr>
+        <w:pStyle w:val="Heading1"/>
+      </w:pPr>
+      <w:r>
+        <w:t>Other Areas</w:t>
+      </w:r>
+    </w:p>
+    <w:p>
+      <w:pPr>
+        <w:pStyle w:val="Heading2"/>
+      </w:pPr>
+      <w:bookmarkStart w:id="24" w:name="_Toc461718240"/>
+      <w:r>
+        <w:t>Queue Structure</w:t>
+      </w:r>
+      <w:bookmarkEnd w:id="24"/>
+    </w:p>
+    <w:p>
+      <w:pPr>
+        <w:pStyle w:val="Heading3"/>
+      </w:pPr>
+      <w:r>
+        <w:t>Exchanges</w:t>
+      </w:r>
+    </w:p>
+    <w:p>
+      <w:r>
+        <w:t xml:space="preserve">Currently we are using two types of </w:t>
+      </w:r>
+      <w:proofErr w:type="spellStart"/>
+      <w:r>
+        <w:t>RabbitMQ</w:t>
+      </w:r>
+      <w:proofErr w:type="spellEnd"/>
+      <w:r>
+        <w:t xml:space="preserve"> exchange, these are the topic exchange (</w:t>
+      </w:r>
+      <w:hyperlink r:id="rId17" w:history="1">
+        <w:r>
+          <w:rPr>
+            <w:rStyle w:val="Hyperlink"/>
+          </w:rPr>
+          <w:t>https://www.rabbitmq.com/tutorials/tutorial-five-dotnet.html</w:t>
+        </w:r>
+      </w:hyperlink>
+      <w:r>
+        <w:t xml:space="preserve">) and the </w:t>
+      </w:r>
+      <w:proofErr w:type="spellStart"/>
+      <w:r>
+        <w:t>fanout</w:t>
+      </w:r>
+      <w:proofErr w:type="spellEnd"/>
+      <w:r>
+        <w:t xml:space="preserve"> exchange.</w:t>
+      </w:r>
+    </w:p>
+    <w:p>
+      <w:r>
+        <w:t xml:space="preserve">These two exchanges are created by the </w:t>
+      </w:r>
+      <w:proofErr w:type="spellStart"/>
+      <w:r>
+        <w:t>BusManager</w:t>
+      </w:r>
+      <w:proofErr w:type="spellEnd"/>
+      <w:r>
+        <w:t xml:space="preserve"> </w:t>
+      </w:r>
+      <w:r>
+        <w:t>class</w:t>
+      </w:r>
+      <w:r>
+        <w:t xml:space="preserve"> </w:t>
+      </w:r>
+      <w:r>
+        <w:t xml:space="preserve">(used by both persistence engine and persistence service) </w:t>
+      </w:r>
+      <w:r>
+        <w:t>when it is instantiated if they are found to not exist:</w:t>
+      </w:r>
+    </w:p>
+    <w:p>
+      <w:pPr>
+        <w:pStyle w:val="ListParagraph"/>
+        <w:numPr>
+          <w:ilvl w:val="0"/>
+          <w:numId w:val="15"/>
+        </w:numPr>
+      </w:pPr>
+      <w:proofErr w:type="spellStart"/>
+      <w:proofErr w:type="gramStart"/>
+      <w:r>
+        <w:t>erp.topic</w:t>
+      </w:r>
+      <w:proofErr w:type="spellEnd"/>
+      <w:proofErr w:type="gramEnd"/>
+      <w:r>
+        <w:t xml:space="preserve"> (topic exchange)</w:t>
+      </w:r>
+    </w:p>
+    <w:p>
+      <w:pPr>
+        <w:pStyle w:val="ListParagraph"/>
+        <w:numPr>
+          <w:ilvl w:val="0"/>
+          <w:numId w:val="15"/>
+        </w:numPr>
+      </w:pPr>
+      <w:proofErr w:type="spellStart"/>
+      <w:proofErr w:type="gramStart"/>
+      <w:r>
+        <w:t>erp.fanout</w:t>
+      </w:r>
+      <w:proofErr w:type="spellEnd"/>
+      <w:proofErr w:type="gramEnd"/>
+      <w:r>
+        <w:t xml:space="preserve"> (</w:t>
+      </w:r>
+      <w:proofErr w:type="spellStart"/>
+      <w:r>
+        <w:t>fanout</w:t>
+      </w:r>
+      <w:proofErr w:type="spellEnd"/>
+      <w:r>
+        <w:t xml:space="preserve"> exchange)</w:t>
+      </w:r>
+    </w:p>
+    <w:p>
+      <w:pPr>
+        <w:pStyle w:val="Heading3"/>
+      </w:pPr>
+      <w:r>
+        <w:t>Queues</w:t>
+      </w:r>
+    </w:p>
+    <w:p>
+      <w:r>
+        <w:t xml:space="preserve">The following topic exchanges are created by the </w:t>
+      </w:r>
+      <w:proofErr w:type="spellStart"/>
+      <w:r>
+        <w:t>BusManager</w:t>
+      </w:r>
+      <w:proofErr w:type="spellEnd"/>
+      <w:r>
+        <w:t xml:space="preserve"> class when it is instantiated if they are found to not exist:</w:t>
+      </w:r>
+    </w:p>
+    <w:p>
+      <w:pPr>
+        <w:pStyle w:val="ListParagraph"/>
+        <w:numPr>
+          <w:ilvl w:val="0"/>
+          <w:numId w:val="16"/>
+        </w:numPr>
+      </w:pPr>
+      <w:proofErr w:type="spellStart"/>
+      <w:proofErr w:type="gramStart"/>
+      <w:r>
+        <w:t>Charon.ProductEntities.List</w:t>
+      </w:r>
+      <w:proofErr w:type="spellEnd"/>
+      <w:proofErr w:type="gramEnd"/>
+      <w:r>
+        <w:t xml:space="preserve"> – Queue that is subscribed to by the persistence engine that all </w:t>
+      </w:r>
+      <w:proofErr w:type="spellStart"/>
+      <w:r>
+        <w:t>EntityListRequest</w:t>
+      </w:r>
+      <w:proofErr w:type="spellEnd"/>
+      <w:r>
+        <w:t xml:space="preserve"> objects are sent to</w:t>
+      </w:r>
+    </w:p>
+    <w:p>
+      <w:pPr>
+        <w:pStyle w:val="ListParagraph"/>
+        <w:numPr>
+          <w:ilvl w:val="0"/>
+          <w:numId w:val="16"/>
+        </w:numPr>
+      </w:pPr>
+      <w:proofErr w:type="spellStart"/>
+      <w:proofErr w:type="gramStart"/>
+      <w:r>
+        <w:t>Charon.ProductEntities.Update</w:t>
+      </w:r>
+      <w:proofErr w:type="spellEnd"/>
+      <w:proofErr w:type="gramEnd"/>
+      <w:r>
+        <w:t xml:space="preserve"> – Queue that is subscribed to by the persistence engine that all </w:t>
+      </w:r>
+      <w:proofErr w:type="spellStart"/>
+      <w:r>
+        <w:t>EntityChangeRequest</w:t>
+      </w:r>
+      <w:proofErr w:type="spellEnd"/>
+      <w:r>
+        <w:t xml:space="preserve"> objects are sent to</w:t>
+      </w:r>
+    </w:p>
+    <w:p>
+      <w:pPr>
+        <w:pStyle w:val="ListParagraph"/>
+        <w:numPr>
+          <w:ilvl w:val="0"/>
+          <w:numId w:val="16"/>
+        </w:numPr>
+      </w:pPr>
+      <w:proofErr w:type="gramStart"/>
+      <w:r>
+        <w:t>Charon.ProductEntities.*</w:t>
+      </w:r>
+      <w:proofErr w:type="gramEnd"/>
+      <w:r>
+        <w:t xml:space="preserve"> - Monitoring queue that captures all list and update requests</w:t>
+      </w:r>
+    </w:p>
+    <w:p>
+      <w:pPr>
+        <w:pStyle w:val="ListParagraph"/>
+        <w:numPr>
+          <w:ilvl w:val="0"/>
+          <w:numId w:val="16"/>
+        </w:numPr>
+      </w:pPr>
+      <w:r>
+        <w:t>Charon.</w:t>
+      </w:r>
+      <w:proofErr w:type="gramStart"/>
+      <w:r>
+        <w:t>*.Update</w:t>
+      </w:r>
+      <w:proofErr w:type="gramEnd"/>
+      <w:r>
+        <w:t xml:space="preserve"> – Monitoring queue that captures all updates</w:t>
+      </w:r>
+    </w:p>
+    <w:p>
+      <w:pPr>
+        <w:pStyle w:val="ListParagraph"/>
+        <w:numPr>
+          <w:ilvl w:val="0"/>
+          <w:numId w:val="16"/>
+        </w:numPr>
+      </w:pPr>
+      <w:r>
+        <w:t xml:space="preserve"># - </w:t>
+      </w:r>
+      <w:r>
+        <w:t>Monitoring queue using the # wildcard</w:t>
+      </w:r>
+      <w:r>
+        <w:t xml:space="preserve"> that captures all messages published to </w:t>
+      </w:r>
+      <w:proofErr w:type="spellStart"/>
+      <w:proofErr w:type="gramStart"/>
+      <w:r>
+        <w:t>erp.topic</w:t>
+      </w:r>
+      <w:proofErr w:type="spellEnd"/>
+      <w:proofErr w:type="gramEnd"/>
+      <w:r>
+        <w:t xml:space="preserve"> exchange</w:t>
+      </w:r>
+    </w:p>
+    <w:p>
+      <w:pPr>
+        <w:pStyle w:val="Heading3"/>
+      </w:pPr>
+      <w:r>
+        <w:t>Temporary Queues</w:t>
+      </w:r>
+    </w:p>
+    <w:p>
+      <w:r>
+        <w:t xml:space="preserve">Consumers of the message bus use temporary queues to get responses from the persistence engine sent back that are only relevant for themselves. Request types that allow a private response provide a </w:t>
+      </w:r>
+      <w:proofErr w:type="spellStart"/>
+      <w:r>
+        <w:t>PrivateResponseQueue</w:t>
+      </w:r>
+      <w:proofErr w:type="spellEnd"/>
+      <w:r>
+        <w:t xml:space="preserve"> which the persistence engine uses to send the response back. These </w:t>
+      </w:r>
+      <w:r>
+        <w:lastRenderedPageBreak/>
+        <w:t xml:space="preserve">queues will be deleted once the response has been received by the consumer. </w:t>
+      </w:r>
+      <w:r>
+        <w:t xml:space="preserve">Temporary queues will have a </w:t>
+      </w:r>
+      <w:proofErr w:type="spellStart"/>
+      <w:r>
+        <w:t>guid</w:t>
+      </w:r>
+      <w:proofErr w:type="spellEnd"/>
+      <w:r>
+        <w:t xml:space="preserve"> identifier appended</w:t>
+      </w:r>
+      <w:r>
+        <w:t xml:space="preserve"> to the topic queue that the request has been sent to</w:t>
+      </w:r>
+      <w:r>
+        <w:t xml:space="preserve">, </w:t>
+      </w:r>
+      <w:r>
+        <w:t xml:space="preserve">and this </w:t>
+      </w:r>
+      <w:proofErr w:type="spellStart"/>
+      <w:r>
+        <w:t>guid</w:t>
+      </w:r>
+      <w:proofErr w:type="spellEnd"/>
+      <w:r>
+        <w:t xml:space="preserve"> is taken from the id property of the request message.</w:t>
+      </w:r>
+    </w:p>
+    <w:p>
+      <w:r>
+        <w:t xml:space="preserve">The </w:t>
+      </w:r>
+      <w:r>
+        <w:t xml:space="preserve">process of temporary queue creation and deletion is handled in the </w:t>
+      </w:r>
+      <w:proofErr w:type="spellStart"/>
+      <w:r>
+        <w:t>PersistenceService</w:t>
+      </w:r>
+      <w:proofErr w:type="spellEnd"/>
+      <w:r>
+        <w:t xml:space="preserve"> class for the consumer. This does mean that if an application using the </w:t>
+      </w:r>
+      <w:proofErr w:type="spellStart"/>
+      <w:r>
+        <w:t>PersistenceService</w:t>
+      </w:r>
+      <w:proofErr w:type="spellEnd"/>
+      <w:r>
+        <w:t xml:space="preserve"> is killed without allowing its dispose method to fully complete, temporary queues can be left hanging around. A future enhancement to the framework when the node monitoring application will be built should enable some kind of </w:t>
+      </w:r>
+      <w:proofErr w:type="spellStart"/>
+      <w:r>
+        <w:t>clean up</w:t>
+      </w:r>
+      <w:proofErr w:type="spellEnd"/>
+      <w:r>
+        <w:t xml:space="preserve"> of these orphaned queues (working on the assumption that private queues that haven’t had any activity for even a short period of time can be disposed of). At the moment the only consumer node is the RED ERP system, which does generally shutdown gracefully allowing the dispose method to complete, therefore it is not a major issue at this time</w:t>
+      </w:r>
+    </w:p>
+    <w:p>
+      <w:proofErr w:type="spellStart"/>
+      <w:r>
+        <w:t>Fanout</w:t>
+      </w:r>
+      <w:proofErr w:type="spellEnd"/>
+      <w:r>
+        <w:t xml:space="preserve"> queues are temporary queues declared on the </w:t>
+      </w:r>
+      <w:proofErr w:type="spellStart"/>
+      <w:r>
+        <w:t>fanout</w:t>
+      </w:r>
+      <w:proofErr w:type="spellEnd"/>
+      <w:r>
+        <w:t xml:space="preserve"> exchange by a consumer and will receive all messages sent to that exchange. We use this to allow consumer applications to monitor updates that may have been instantiated by a different consumer.</w:t>
+      </w:r>
+    </w:p>
+    <w:p>
+      <w:pPr>
+        <w:pStyle w:val="Heading2"/>
+      </w:pPr>
+      <w:bookmarkStart w:id="25" w:name="_Toc461718241"/>
+      <w:r>
+        <w:t>Adding Entity Types</w:t>
+      </w:r>
+      <w:bookmarkEnd w:id="25"/>
+    </w:p>
+    <w:p>
+      <w:r>
+        <w:t>Adding a new entity to the persistence engine requires the following tasks to be completed:</w:t>
+      </w:r>
+    </w:p>
     <w:p/>
+    <w:p>
+      <w:pPr>
+        <w:pStyle w:val="Heading2"/>
+      </w:pPr>
+      <w:bookmarkStart w:id="26" w:name="_Toc461718242"/>
+      <w:r>
+        <w:t>Adding Request/Response Types</w:t>
+      </w:r>
+      <w:bookmarkEnd w:id="26"/>
+    </w:p>
     <w:p/>
+    <w:p>
+      <w:pPr>
+        <w:pStyle w:val="Heading2"/>
+      </w:pPr>
+      <w:bookmarkStart w:id="27" w:name="_Toc461718243"/>
+      <w:r>
+        <w:t>Tricky Bits</w:t>
+      </w:r>
+      <w:bookmarkEnd w:id="27"/>
+    </w:p>
+    <w:p>
+      <w:pPr>
+        <w:pStyle w:val="Heading3"/>
+      </w:pPr>
+      <w:bookmarkStart w:id="28" w:name="_Toc461718244"/>
+      <w:proofErr w:type="spellStart"/>
+      <w:r>
+        <w:t>BusManager</w:t>
+      </w:r>
+      <w:bookmarkEnd w:id="28"/>
+      <w:proofErr w:type="spellEnd"/>
+    </w:p>
     <w:p/>
     <w:p>
       <w:pPr>
-        <w:pStyle w:val="Heading1"/>
-      </w:pPr>
-      <w:bookmarkStart w:id="19" w:name="_Toc461552875"/>
-      <w:r>
-        <w:t>Configuration Information</w:t>
-      </w:r>
-      <w:bookmarkEnd w:id="19"/>
-    </w:p>
-    <w:p>
-      <w:pPr>
-        <w:pStyle w:val="Heading2"/>
-      </w:pPr>
-      <w:bookmarkStart w:id="20" w:name="_Toc461552876"/>
-      <w:r>
-        <w:t>Virtual Machines</w:t>
-      </w:r>
-      <w:bookmarkEnd w:id="20"/>
+        <w:pStyle w:val="Heading3"/>
+      </w:pPr>
+      <w:bookmarkStart w:id="29" w:name="_Toc461718245"/>
+      <w:proofErr w:type="spellStart"/>
+      <w:r>
+        <w:t>QueueHandlerManager</w:t>
+      </w:r>
+      <w:bookmarkEnd w:id="29"/>
+      <w:proofErr w:type="spellEnd"/>
     </w:p>
     <w:p/>
     <w:p>
       <w:pPr>
-        <w:pStyle w:val="Heading2"/>
-      </w:pPr>
-      <w:bookmarkStart w:id="21" w:name="_Toc461552877"/>
-      <w:proofErr w:type="spellStart"/>
-      <w:r>
-        <w:t>RabbitMQ</w:t>
-      </w:r>
-      <w:bookmarkEnd w:id="21"/>
+        <w:pStyle w:val="Heading3"/>
+      </w:pPr>
+      <w:bookmarkStart w:id="30" w:name="_Toc461718246"/>
+      <w:proofErr w:type="spellStart"/>
+      <w:r>
+        <w:t>ListConverter</w:t>
+      </w:r>
+      <w:bookmarkEnd w:id="30"/>
       <w:proofErr w:type="spellEnd"/>
     </w:p>
     <w:p/>
     <w:p>
       <w:pPr>
-        <w:pStyle w:val="Heading2"/>
-      </w:pPr>
-      <w:bookmarkStart w:id="22" w:name="_Toc461552878"/>
-      <w:r>
-        <w:t>Persistence Service</w:t>
-      </w:r>
-      <w:bookmarkEnd w:id="22"/>
+        <w:pStyle w:val="Heading3"/>
+      </w:pPr>
+      <w:bookmarkStart w:id="31" w:name="_Toc461718247"/>
+      <w:proofErr w:type="spellStart"/>
+      <w:r>
+        <w:t>UpdateConverter</w:t>
+      </w:r>
+      <w:bookmarkEnd w:id="31"/>
+      <w:proofErr w:type="spellEnd"/>
     </w:p>
     <w:p/>
     <w:p>
       <w:pPr>
-        <w:pStyle w:val="Heading2"/>
-      </w:pPr>
-      <w:bookmarkStart w:id="23" w:name="_Toc461552879"/>
-      <w:r>
-        <w:t>SQL Server</w:t>
-      </w:r>
-      <w:bookmarkEnd w:id="23"/>
-    </w:p>
-    <w:p/>
-    <w:p>
-      <w:pPr>
-        <w:pStyle w:val="Heading2"/>
-      </w:pPr>
-      <w:bookmarkStart w:id="24" w:name="_Toc461552880"/>
-      <w:r>
-        <w:t>Team City</w:t>
-      </w:r>
-      <w:bookmarkEnd w:id="24"/>
-    </w:p>
-    <w:p/>
-    <w:p>
-      <w:pPr>
-        <w:pStyle w:val="Heading1"/>
-      </w:pPr>
-      <w:bookmarkStart w:id="25" w:name="_Toc461552881"/>
-      <w:r>
-        <w:t>In Depth</w:t>
-      </w:r>
-      <w:bookmarkEnd w:id="25"/>
-    </w:p>
-    <w:p>
-      <w:pPr>
-        <w:pStyle w:val="Heading2"/>
-      </w:pPr>
-      <w:bookmarkStart w:id="26" w:name="_Toc461552882"/>
-      <w:r>
-        <w:t>Queue Structure</w:t>
-      </w:r>
-      <w:bookmarkEnd w:id="26"/>
-    </w:p>
-    <w:p/>
-    <w:p>
-      <w:pPr>
-        <w:pStyle w:val="Heading2"/>
-      </w:pPr>
-      <w:bookmarkStart w:id="27" w:name="_Toc461552883"/>
-      <w:r>
-        <w:t>Adding Entity Types</w:t>
-      </w:r>
-      <w:bookmarkEnd w:id="27"/>
-    </w:p>
-    <w:p/>
-    <w:p>
-      <w:pPr>
-        <w:pStyle w:val="Heading2"/>
-      </w:pPr>
-      <w:bookmarkStart w:id="28" w:name="_Toc461552884"/>
-      <w:r>
-        <w:t>Adding Request/Response Types</w:t>
-      </w:r>
-      <w:bookmarkEnd w:id="28"/>
-    </w:p>
-    <w:p/>
-    <w:p>
-      <w:pPr>
-        <w:pStyle w:val="Heading2"/>
-      </w:pPr>
-      <w:bookmarkStart w:id="29" w:name="_Toc461552885"/>
-      <w:r>
-        <w:t>Tricky Bits</w:t>
-      </w:r>
-      <w:bookmarkEnd w:id="29"/>
-    </w:p>
-    <w:p>
-      <w:pPr>
         <w:pStyle w:val="Heading3"/>
       </w:pPr>
-      <w:bookmarkStart w:id="30" w:name="_Toc461552886"/>
-      <w:proofErr w:type="spellStart"/>
-      <w:r>
-        <w:t>BusManager</w:t>
-      </w:r>
-      <w:bookmarkEnd w:id="30"/>
-      <w:proofErr w:type="spellEnd"/>
-    </w:p>
-    <w:p/>
-    <w:p>
-      <w:pPr>
-        <w:pStyle w:val="Heading3"/>
-      </w:pPr>
-      <w:bookmarkStart w:id="31" w:name="_Toc461552887"/>
-      <w:proofErr w:type="spellStart"/>
-      <w:r>
-        <w:t>QueueHandlerManager</w:t>
-      </w:r>
-      <w:bookmarkEnd w:id="31"/>
-      <w:proofErr w:type="spellEnd"/>
-    </w:p>
-    <w:p/>
-    <w:p>
-      <w:pPr>
-        <w:pStyle w:val="Heading3"/>
-      </w:pPr>
-      <w:bookmarkStart w:id="32" w:name="_Toc461552888"/>
-      <w:proofErr w:type="spellStart"/>
-      <w:r>
-        <w:t>ListConverter</w:t>
+      <w:bookmarkStart w:id="32" w:name="_Toc461718248"/>
+      <w:proofErr w:type="spellStart"/>
+      <w:r>
+        <w:t>ExecutionManager</w:t>
       </w:r>
       <w:bookmarkEnd w:id="32"/>
-      <w:proofErr w:type="spellEnd"/>
-    </w:p>
-    <w:p/>
-    <w:p>
-      <w:pPr>
-        <w:pStyle w:val="Heading3"/>
-      </w:pPr>
-      <w:bookmarkStart w:id="33" w:name="_Toc461552889"/>
-      <w:proofErr w:type="spellStart"/>
-      <w:r>
-        <w:t>UpdateConverter</w:t>
-      </w:r>
-      <w:bookmarkEnd w:id="33"/>
-      <w:proofErr w:type="spellEnd"/>
-    </w:p>
-    <w:p/>
-    <w:p>
-      <w:pPr>
-        <w:pStyle w:val="Heading3"/>
-      </w:pPr>
-      <w:bookmarkStart w:id="34" w:name="_Toc461552890"/>
-      <w:proofErr w:type="spellStart"/>
-      <w:r>
-        <w:t>ExecutionManager</w:t>
-      </w:r>
-      <w:bookmarkEnd w:id="34"/>
       <w:proofErr w:type="spellEnd"/>
     </w:p>
     <w:p/>
@@ -4506,7 +5927,7 @@
           <w:rPr>
             <w:noProof/>
           </w:rPr>
-          <w:t>4</w:t>
+          <w:t>10</w:t>
         </w:r>
         <w:r>
           <w:rPr>
@@ -4553,6 +5974,119 @@
 <file path=word/numbering.xml><?xml version="1.0" encoding="utf-8"?>
 <w:numbering xmlns:wpc="http://schemas.microsoft.com/office/word/2010/wordprocessingCanvas" xmlns:cx="http://schemas.microsoft.com/office/drawing/2014/chartex" xmlns:cx1="http://schemas.microsoft.com/office/drawing/2015/9/8/chartex" xmlns:cx2="http://schemas.microsoft.com/office/drawing/2015/10/21/chartex" xmlns:mc="http://schemas.openxmlformats.org/markup-compatibility/2006" xmlns:o="urn:schemas-microsoft-com:office:office" xmlns:r="http://schemas.openxmlformats.org/officeDocument/2006/relationships" xmlns:m="http://schemas.openxmlformats.org/officeDocument/2006/math" xmlns:v="urn:schemas-microsoft-com:vml" xmlns:wp14="http://schemas.microsoft.com/office/word/2010/wordprocessingDrawing" xmlns:wp="http://schemas.openxmlformats.org/drawingml/2006/wordprocessingDrawing" xmlns:w10="urn:schemas-microsoft-com:office:word" xmlns:w="http://schemas.openxmlformats.org/wordprocessingml/2006/main" xmlns:w14="http://schemas.microsoft.com/office/word/2010/wordml" xmlns:w15="http://schemas.microsoft.com/office/word/2012/wordml" xmlns:w16se="http://schemas.microsoft.com/office/word/2015/wordml/symex" xmlns:wpg="http://schemas.microsoft.com/office/word/2010/wordprocessingGroup" xmlns:wpi="http://schemas.microsoft.com/office/word/2010/wordprocessingInk" xmlns:wne="http://schemas.microsoft.com/office/word/2006/wordml" xmlns:wps="http://schemas.microsoft.com/office/word/2010/wordprocessingShape" mc:Ignorable="w14 w15 w16se wp14">
   <w:abstractNum w:abstractNumId="0" w15:restartNumberingAfterBreak="0">
+    <w:nsid w:val="030E4C95"/>
+    <w:multiLevelType w:val="hybridMultilevel"/>
+    <w:tmpl w:val="828CD450"/>
+    <w:lvl w:ilvl="0" w:tplc="08090001">
+      <w:start w:val="1"/>
+      <w:numFmt w:val="bullet"/>
+      <w:lvlText w:val=""/>
+      <w:lvlJc w:val="left"/>
+      <w:pPr>
+        <w:ind w:left="720" w:hanging="360"/>
+      </w:pPr>
+      <w:rPr>
+        <w:rFonts w:ascii="Symbol" w:hAnsi="Symbol" w:hint="default"/>
+      </w:rPr>
+    </w:lvl>
+    <w:lvl w:ilvl="1" w:tplc="08090003">
+      <w:start w:val="1"/>
+      <w:numFmt w:val="bullet"/>
+      <w:lvlText w:val="o"/>
+      <w:lvlJc w:val="left"/>
+      <w:pPr>
+        <w:ind w:left="1440" w:hanging="360"/>
+      </w:pPr>
+      <w:rPr>
+        <w:rFonts w:ascii="Courier New" w:hAnsi="Courier New" w:cs="Courier New" w:hint="default"/>
+      </w:rPr>
+    </w:lvl>
+    <w:lvl w:ilvl="2" w:tplc="08090005" w:tentative="1">
+      <w:start w:val="1"/>
+      <w:numFmt w:val="bullet"/>
+      <w:lvlText w:val=""/>
+      <w:lvlJc w:val="left"/>
+      <w:pPr>
+        <w:ind w:left="2160" w:hanging="360"/>
+      </w:pPr>
+      <w:rPr>
+        <w:rFonts w:ascii="Wingdings" w:hAnsi="Wingdings" w:hint="default"/>
+      </w:rPr>
+    </w:lvl>
+    <w:lvl w:ilvl="3" w:tplc="08090001" w:tentative="1">
+      <w:start w:val="1"/>
+      <w:numFmt w:val="bullet"/>
+      <w:lvlText w:val=""/>
+      <w:lvlJc w:val="left"/>
+      <w:pPr>
+        <w:ind w:left="2880" w:hanging="360"/>
+      </w:pPr>
+      <w:rPr>
+        <w:rFonts w:ascii="Symbol" w:hAnsi="Symbol" w:hint="default"/>
+      </w:rPr>
+    </w:lvl>
+    <w:lvl w:ilvl="4" w:tplc="08090003" w:tentative="1">
+      <w:start w:val="1"/>
+      <w:numFmt w:val="bullet"/>
+      <w:lvlText w:val="o"/>
+      <w:lvlJc w:val="left"/>
+      <w:pPr>
+        <w:ind w:left="3600" w:hanging="360"/>
+      </w:pPr>
+      <w:rPr>
+        <w:rFonts w:ascii="Courier New" w:hAnsi="Courier New" w:cs="Courier New" w:hint="default"/>
+      </w:rPr>
+    </w:lvl>
+    <w:lvl w:ilvl="5" w:tplc="08090005" w:tentative="1">
+      <w:start w:val="1"/>
+      <w:numFmt w:val="bullet"/>
+      <w:lvlText w:val=""/>
+      <w:lvlJc w:val="left"/>
+      <w:pPr>
+        <w:ind w:left="4320" w:hanging="360"/>
+      </w:pPr>
+      <w:rPr>
+        <w:rFonts w:ascii="Wingdings" w:hAnsi="Wingdings" w:hint="default"/>
+      </w:rPr>
+    </w:lvl>
+    <w:lvl w:ilvl="6" w:tplc="08090001" w:tentative="1">
+      <w:start w:val="1"/>
+      <w:numFmt w:val="bullet"/>
+      <w:lvlText w:val=""/>
+      <w:lvlJc w:val="left"/>
+      <w:pPr>
+        <w:ind w:left="5040" w:hanging="360"/>
+      </w:pPr>
+      <w:rPr>
+        <w:rFonts w:ascii="Symbol" w:hAnsi="Symbol" w:hint="default"/>
+      </w:rPr>
+    </w:lvl>
+    <w:lvl w:ilvl="7" w:tplc="08090003" w:tentative="1">
+      <w:start w:val="1"/>
+      <w:numFmt w:val="bullet"/>
+      <w:lvlText w:val="o"/>
+      <w:lvlJc w:val="left"/>
+      <w:pPr>
+        <w:ind w:left="5760" w:hanging="360"/>
+      </w:pPr>
+      <w:rPr>
+        <w:rFonts w:ascii="Courier New" w:hAnsi="Courier New" w:cs="Courier New" w:hint="default"/>
+      </w:rPr>
+    </w:lvl>
+    <w:lvl w:ilvl="8" w:tplc="08090005" w:tentative="1">
+      <w:start w:val="1"/>
+      <w:numFmt w:val="bullet"/>
+      <w:lvlText w:val=""/>
+      <w:lvlJc w:val="left"/>
+      <w:pPr>
+        <w:ind w:left="6480" w:hanging="360"/>
+      </w:pPr>
+      <w:rPr>
+        <w:rFonts w:ascii="Wingdings" w:hAnsi="Wingdings" w:hint="default"/>
+      </w:rPr>
+    </w:lvl>
+  </w:abstractNum>
+  <w:abstractNum w:abstractNumId="1" w15:restartNumberingAfterBreak="0">
     <w:nsid w:val="04EA2D9B"/>
     <w:multiLevelType w:val="hybridMultilevel"/>
     <w:tmpl w:val="C414C9EC"/>
@@ -4665,7 +6199,93 @@
       </w:rPr>
     </w:lvl>
   </w:abstractNum>
-  <w:abstractNum w:abstractNumId="1" w15:restartNumberingAfterBreak="0">
+  <w:abstractNum w:abstractNumId="2" w15:restartNumberingAfterBreak="0">
+    <w:nsid w:val="07EE62C6"/>
+    <w:multiLevelType w:val="hybridMultilevel"/>
+    <w:tmpl w:val="4440C6AE"/>
+    <w:lvl w:ilvl="0" w:tplc="0809000F">
+      <w:start w:val="1"/>
+      <w:numFmt w:val="decimal"/>
+      <w:lvlText w:val="%1."/>
+      <w:lvlJc w:val="left"/>
+      <w:pPr>
+        <w:ind w:left="720" w:hanging="360"/>
+      </w:pPr>
+    </w:lvl>
+    <w:lvl w:ilvl="1" w:tplc="08090019">
+      <w:start w:val="1"/>
+      <w:numFmt w:val="lowerLetter"/>
+      <w:lvlText w:val="%2."/>
+      <w:lvlJc w:val="left"/>
+      <w:pPr>
+        <w:ind w:left="1440" w:hanging="360"/>
+      </w:pPr>
+    </w:lvl>
+    <w:lvl w:ilvl="2" w:tplc="0809001B" w:tentative="1">
+      <w:start w:val="1"/>
+      <w:numFmt w:val="lowerRoman"/>
+      <w:lvlText w:val="%3."/>
+      <w:lvlJc w:val="right"/>
+      <w:pPr>
+        <w:ind w:left="2160" w:hanging="180"/>
+      </w:pPr>
+    </w:lvl>
+    <w:lvl w:ilvl="3" w:tplc="0809000F" w:tentative="1">
+      <w:start w:val="1"/>
+      <w:numFmt w:val="decimal"/>
+      <w:lvlText w:val="%4."/>
+      <w:lvlJc w:val="left"/>
+      <w:pPr>
+        <w:ind w:left="2880" w:hanging="360"/>
+      </w:pPr>
+    </w:lvl>
+    <w:lvl w:ilvl="4" w:tplc="08090019" w:tentative="1">
+      <w:start w:val="1"/>
+      <w:numFmt w:val="lowerLetter"/>
+      <w:lvlText w:val="%5."/>
+      <w:lvlJc w:val="left"/>
+      <w:pPr>
+        <w:ind w:left="3600" w:hanging="360"/>
+      </w:pPr>
+    </w:lvl>
+    <w:lvl w:ilvl="5" w:tplc="0809001B" w:tentative="1">
+      <w:start w:val="1"/>
+      <w:numFmt w:val="lowerRoman"/>
+      <w:lvlText w:val="%6."/>
+      <w:lvlJc w:val="right"/>
+      <w:pPr>
+        <w:ind w:left="4320" w:hanging="180"/>
+      </w:pPr>
+    </w:lvl>
+    <w:lvl w:ilvl="6" w:tplc="0809000F" w:tentative="1">
+      <w:start w:val="1"/>
+      <w:numFmt w:val="decimal"/>
+      <w:lvlText w:val="%7."/>
+      <w:lvlJc w:val="left"/>
+      <w:pPr>
+        <w:ind w:left="5040" w:hanging="360"/>
+      </w:pPr>
+    </w:lvl>
+    <w:lvl w:ilvl="7" w:tplc="08090019" w:tentative="1">
+      <w:start w:val="1"/>
+      <w:numFmt w:val="lowerLetter"/>
+      <w:lvlText w:val="%8."/>
+      <w:lvlJc w:val="left"/>
+      <w:pPr>
+        <w:ind w:left="5760" w:hanging="360"/>
+      </w:pPr>
+    </w:lvl>
+    <w:lvl w:ilvl="8" w:tplc="0809001B" w:tentative="1">
+      <w:start w:val="1"/>
+      <w:numFmt w:val="lowerRoman"/>
+      <w:lvlText w:val="%9."/>
+      <w:lvlJc w:val="right"/>
+      <w:pPr>
+        <w:ind w:left="6480" w:hanging="180"/>
+      </w:pPr>
+    </w:lvl>
+  </w:abstractNum>
+  <w:abstractNum w:abstractNumId="3" w15:restartNumberingAfterBreak="0">
     <w:nsid w:val="0F001EF5"/>
     <w:multiLevelType w:val="hybridMultilevel"/>
     <w:tmpl w:val="1B72397C"/>
@@ -4778,7 +6398,7 @@
       </w:rPr>
     </w:lvl>
   </w:abstractNum>
-  <w:abstractNum w:abstractNumId="2" w15:restartNumberingAfterBreak="0">
+  <w:abstractNum w:abstractNumId="4" w15:restartNumberingAfterBreak="0">
     <w:nsid w:val="152B5921"/>
     <w:multiLevelType w:val="hybridMultilevel"/>
     <w:tmpl w:val="24A8A67E"/>
@@ -4891,7 +6511,7 @@
       </w:rPr>
     </w:lvl>
   </w:abstractNum>
-  <w:abstractNum w:abstractNumId="3" w15:restartNumberingAfterBreak="0">
+  <w:abstractNum w:abstractNumId="5" w15:restartNumberingAfterBreak="0">
     <w:nsid w:val="17DA3E83"/>
     <w:multiLevelType w:val="hybridMultilevel"/>
     <w:tmpl w:val="B5702916"/>
@@ -5004,7 +6624,233 @@
       </w:rPr>
     </w:lvl>
   </w:abstractNum>
-  <w:abstractNum w:abstractNumId="4" w15:restartNumberingAfterBreak="0">
+  <w:abstractNum w:abstractNumId="6" w15:restartNumberingAfterBreak="0">
+    <w:nsid w:val="1F4F5E62"/>
+    <w:multiLevelType w:val="hybridMultilevel"/>
+    <w:tmpl w:val="1B2232D8"/>
+    <w:lvl w:ilvl="0" w:tplc="08090001">
+      <w:start w:val="1"/>
+      <w:numFmt w:val="bullet"/>
+      <w:lvlText w:val=""/>
+      <w:lvlJc w:val="left"/>
+      <w:pPr>
+        <w:ind w:left="720" w:hanging="360"/>
+      </w:pPr>
+      <w:rPr>
+        <w:rFonts w:ascii="Symbol" w:hAnsi="Symbol" w:hint="default"/>
+      </w:rPr>
+    </w:lvl>
+    <w:lvl w:ilvl="1" w:tplc="08090003" w:tentative="1">
+      <w:start w:val="1"/>
+      <w:numFmt w:val="bullet"/>
+      <w:lvlText w:val="o"/>
+      <w:lvlJc w:val="left"/>
+      <w:pPr>
+        <w:ind w:left="1440" w:hanging="360"/>
+      </w:pPr>
+      <w:rPr>
+        <w:rFonts w:ascii="Courier New" w:hAnsi="Courier New" w:cs="Courier New" w:hint="default"/>
+      </w:rPr>
+    </w:lvl>
+    <w:lvl w:ilvl="2" w:tplc="08090005" w:tentative="1">
+      <w:start w:val="1"/>
+      <w:numFmt w:val="bullet"/>
+      <w:lvlText w:val=""/>
+      <w:lvlJc w:val="left"/>
+      <w:pPr>
+        <w:ind w:left="2160" w:hanging="360"/>
+      </w:pPr>
+      <w:rPr>
+        <w:rFonts w:ascii="Wingdings" w:hAnsi="Wingdings" w:hint="default"/>
+      </w:rPr>
+    </w:lvl>
+    <w:lvl w:ilvl="3" w:tplc="08090001" w:tentative="1">
+      <w:start w:val="1"/>
+      <w:numFmt w:val="bullet"/>
+      <w:lvlText w:val=""/>
+      <w:lvlJc w:val="left"/>
+      <w:pPr>
+        <w:ind w:left="2880" w:hanging="360"/>
+      </w:pPr>
+      <w:rPr>
+        <w:rFonts w:ascii="Symbol" w:hAnsi="Symbol" w:hint="default"/>
+      </w:rPr>
+    </w:lvl>
+    <w:lvl w:ilvl="4" w:tplc="08090003" w:tentative="1">
+      <w:start w:val="1"/>
+      <w:numFmt w:val="bullet"/>
+      <w:lvlText w:val="o"/>
+      <w:lvlJc w:val="left"/>
+      <w:pPr>
+        <w:ind w:left="3600" w:hanging="360"/>
+      </w:pPr>
+      <w:rPr>
+        <w:rFonts w:ascii="Courier New" w:hAnsi="Courier New" w:cs="Courier New" w:hint="default"/>
+      </w:rPr>
+    </w:lvl>
+    <w:lvl w:ilvl="5" w:tplc="08090005" w:tentative="1">
+      <w:start w:val="1"/>
+      <w:numFmt w:val="bullet"/>
+      <w:lvlText w:val=""/>
+      <w:lvlJc w:val="left"/>
+      <w:pPr>
+        <w:ind w:left="4320" w:hanging="360"/>
+      </w:pPr>
+      <w:rPr>
+        <w:rFonts w:ascii="Wingdings" w:hAnsi="Wingdings" w:hint="default"/>
+      </w:rPr>
+    </w:lvl>
+    <w:lvl w:ilvl="6" w:tplc="08090001" w:tentative="1">
+      <w:start w:val="1"/>
+      <w:numFmt w:val="bullet"/>
+      <w:lvlText w:val=""/>
+      <w:lvlJc w:val="left"/>
+      <w:pPr>
+        <w:ind w:left="5040" w:hanging="360"/>
+      </w:pPr>
+      <w:rPr>
+        <w:rFonts w:ascii="Symbol" w:hAnsi="Symbol" w:hint="default"/>
+      </w:rPr>
+    </w:lvl>
+    <w:lvl w:ilvl="7" w:tplc="08090003" w:tentative="1">
+      <w:start w:val="1"/>
+      <w:numFmt w:val="bullet"/>
+      <w:lvlText w:val="o"/>
+      <w:lvlJc w:val="left"/>
+      <w:pPr>
+        <w:ind w:left="5760" w:hanging="360"/>
+      </w:pPr>
+      <w:rPr>
+        <w:rFonts w:ascii="Courier New" w:hAnsi="Courier New" w:cs="Courier New" w:hint="default"/>
+      </w:rPr>
+    </w:lvl>
+    <w:lvl w:ilvl="8" w:tplc="08090005" w:tentative="1">
+      <w:start w:val="1"/>
+      <w:numFmt w:val="bullet"/>
+      <w:lvlText w:val=""/>
+      <w:lvlJc w:val="left"/>
+      <w:pPr>
+        <w:ind w:left="6480" w:hanging="360"/>
+      </w:pPr>
+      <w:rPr>
+        <w:rFonts w:ascii="Wingdings" w:hAnsi="Wingdings" w:hint="default"/>
+      </w:rPr>
+    </w:lvl>
+  </w:abstractNum>
+  <w:abstractNum w:abstractNumId="7" w15:restartNumberingAfterBreak="0">
+    <w:nsid w:val="2CC42115"/>
+    <w:multiLevelType w:val="hybridMultilevel"/>
+    <w:tmpl w:val="1068C718"/>
+    <w:lvl w:ilvl="0" w:tplc="08090001">
+      <w:start w:val="1"/>
+      <w:numFmt w:val="bullet"/>
+      <w:lvlText w:val=""/>
+      <w:lvlJc w:val="left"/>
+      <w:pPr>
+        <w:ind w:left="720" w:hanging="360"/>
+      </w:pPr>
+      <w:rPr>
+        <w:rFonts w:ascii="Symbol" w:hAnsi="Symbol" w:hint="default"/>
+      </w:rPr>
+    </w:lvl>
+    <w:lvl w:ilvl="1" w:tplc="08090003" w:tentative="1">
+      <w:start w:val="1"/>
+      <w:numFmt w:val="bullet"/>
+      <w:lvlText w:val="o"/>
+      <w:lvlJc w:val="left"/>
+      <w:pPr>
+        <w:ind w:left="1440" w:hanging="360"/>
+      </w:pPr>
+      <w:rPr>
+        <w:rFonts w:ascii="Courier New" w:hAnsi="Courier New" w:cs="Courier New" w:hint="default"/>
+      </w:rPr>
+    </w:lvl>
+    <w:lvl w:ilvl="2" w:tplc="08090005" w:tentative="1">
+      <w:start w:val="1"/>
+      <w:numFmt w:val="bullet"/>
+      <w:lvlText w:val=""/>
+      <w:lvlJc w:val="left"/>
+      <w:pPr>
+        <w:ind w:left="2160" w:hanging="360"/>
+      </w:pPr>
+      <w:rPr>
+        <w:rFonts w:ascii="Wingdings" w:hAnsi="Wingdings" w:hint="default"/>
+      </w:rPr>
+    </w:lvl>
+    <w:lvl w:ilvl="3" w:tplc="08090001" w:tentative="1">
+      <w:start w:val="1"/>
+      <w:numFmt w:val="bullet"/>
+      <w:lvlText w:val=""/>
+      <w:lvlJc w:val="left"/>
+      <w:pPr>
+        <w:ind w:left="2880" w:hanging="360"/>
+      </w:pPr>
+      <w:rPr>
+        <w:rFonts w:ascii="Symbol" w:hAnsi="Symbol" w:hint="default"/>
+      </w:rPr>
+    </w:lvl>
+    <w:lvl w:ilvl="4" w:tplc="08090003" w:tentative="1">
+      <w:start w:val="1"/>
+      <w:numFmt w:val="bullet"/>
+      <w:lvlText w:val="o"/>
+      <w:lvlJc w:val="left"/>
+      <w:pPr>
+        <w:ind w:left="3600" w:hanging="360"/>
+      </w:pPr>
+      <w:rPr>
+        <w:rFonts w:ascii="Courier New" w:hAnsi="Courier New" w:cs="Courier New" w:hint="default"/>
+      </w:rPr>
+    </w:lvl>
+    <w:lvl w:ilvl="5" w:tplc="08090005" w:tentative="1">
+      <w:start w:val="1"/>
+      <w:numFmt w:val="bullet"/>
+      <w:lvlText w:val=""/>
+      <w:lvlJc w:val="left"/>
+      <w:pPr>
+        <w:ind w:left="4320" w:hanging="360"/>
+      </w:pPr>
+      <w:rPr>
+        <w:rFonts w:ascii="Wingdings" w:hAnsi="Wingdings" w:hint="default"/>
+      </w:rPr>
+    </w:lvl>
+    <w:lvl w:ilvl="6" w:tplc="08090001" w:tentative="1">
+      <w:start w:val="1"/>
+      <w:numFmt w:val="bullet"/>
+      <w:lvlText w:val=""/>
+      <w:lvlJc w:val="left"/>
+      <w:pPr>
+        <w:ind w:left="5040" w:hanging="360"/>
+      </w:pPr>
+      <w:rPr>
+        <w:rFonts w:ascii="Symbol" w:hAnsi="Symbol" w:hint="default"/>
+      </w:rPr>
+    </w:lvl>
+    <w:lvl w:ilvl="7" w:tplc="08090003" w:tentative="1">
+      <w:start w:val="1"/>
+      <w:numFmt w:val="bullet"/>
+      <w:lvlText w:val="o"/>
+      <w:lvlJc w:val="left"/>
+      <w:pPr>
+        <w:ind w:left="5760" w:hanging="360"/>
+      </w:pPr>
+      <w:rPr>
+        <w:rFonts w:ascii="Courier New" w:hAnsi="Courier New" w:cs="Courier New" w:hint="default"/>
+      </w:rPr>
+    </w:lvl>
+    <w:lvl w:ilvl="8" w:tplc="08090005" w:tentative="1">
+      <w:start w:val="1"/>
+      <w:numFmt w:val="bullet"/>
+      <w:lvlText w:val=""/>
+      <w:lvlJc w:val="left"/>
+      <w:pPr>
+        <w:ind w:left="6480" w:hanging="360"/>
+      </w:pPr>
+      <w:rPr>
+        <w:rFonts w:ascii="Wingdings" w:hAnsi="Wingdings" w:hint="default"/>
+      </w:rPr>
+    </w:lvl>
+  </w:abstractNum>
+  <w:abstractNum w:abstractNumId="8" w15:restartNumberingAfterBreak="0">
     <w:nsid w:val="329E16D0"/>
     <w:multiLevelType w:val="hybridMultilevel"/>
     <w:tmpl w:val="9A2C2510"/>
@@ -5117,7 +6963,120 @@
       </w:rPr>
     </w:lvl>
   </w:abstractNum>
-  <w:abstractNum w:abstractNumId="5" w15:restartNumberingAfterBreak="0">
+  <w:abstractNum w:abstractNumId="9" w15:restartNumberingAfterBreak="0">
+    <w:nsid w:val="33091FB3"/>
+    <w:multiLevelType w:val="hybridMultilevel"/>
+    <w:tmpl w:val="B58C2EC2"/>
+    <w:lvl w:ilvl="0" w:tplc="08090001">
+      <w:start w:val="1"/>
+      <w:numFmt w:val="bullet"/>
+      <w:lvlText w:val=""/>
+      <w:lvlJc w:val="left"/>
+      <w:pPr>
+        <w:ind w:left="720" w:hanging="360"/>
+      </w:pPr>
+      <w:rPr>
+        <w:rFonts w:ascii="Symbol" w:hAnsi="Symbol" w:hint="default"/>
+      </w:rPr>
+    </w:lvl>
+    <w:lvl w:ilvl="1" w:tplc="08090003" w:tentative="1">
+      <w:start w:val="1"/>
+      <w:numFmt w:val="bullet"/>
+      <w:lvlText w:val="o"/>
+      <w:lvlJc w:val="left"/>
+      <w:pPr>
+        <w:ind w:left="1440" w:hanging="360"/>
+      </w:pPr>
+      <w:rPr>
+        <w:rFonts w:ascii="Courier New" w:hAnsi="Courier New" w:cs="Courier New" w:hint="default"/>
+      </w:rPr>
+    </w:lvl>
+    <w:lvl w:ilvl="2" w:tplc="08090005" w:tentative="1">
+      <w:start w:val="1"/>
+      <w:numFmt w:val="bullet"/>
+      <w:lvlText w:val=""/>
+      <w:lvlJc w:val="left"/>
+      <w:pPr>
+        <w:ind w:left="2160" w:hanging="360"/>
+      </w:pPr>
+      <w:rPr>
+        <w:rFonts w:ascii="Wingdings" w:hAnsi="Wingdings" w:hint="default"/>
+      </w:rPr>
+    </w:lvl>
+    <w:lvl w:ilvl="3" w:tplc="08090001" w:tentative="1">
+      <w:start w:val="1"/>
+      <w:numFmt w:val="bullet"/>
+      <w:lvlText w:val=""/>
+      <w:lvlJc w:val="left"/>
+      <w:pPr>
+        <w:ind w:left="2880" w:hanging="360"/>
+      </w:pPr>
+      <w:rPr>
+        <w:rFonts w:ascii="Symbol" w:hAnsi="Symbol" w:hint="default"/>
+      </w:rPr>
+    </w:lvl>
+    <w:lvl w:ilvl="4" w:tplc="08090003" w:tentative="1">
+      <w:start w:val="1"/>
+      <w:numFmt w:val="bullet"/>
+      <w:lvlText w:val="o"/>
+      <w:lvlJc w:val="left"/>
+      <w:pPr>
+        <w:ind w:left="3600" w:hanging="360"/>
+      </w:pPr>
+      <w:rPr>
+        <w:rFonts w:ascii="Courier New" w:hAnsi="Courier New" w:cs="Courier New" w:hint="default"/>
+      </w:rPr>
+    </w:lvl>
+    <w:lvl w:ilvl="5" w:tplc="08090005" w:tentative="1">
+      <w:start w:val="1"/>
+      <w:numFmt w:val="bullet"/>
+      <w:lvlText w:val=""/>
+      <w:lvlJc w:val="left"/>
+      <w:pPr>
+        <w:ind w:left="4320" w:hanging="360"/>
+      </w:pPr>
+      <w:rPr>
+        <w:rFonts w:ascii="Wingdings" w:hAnsi="Wingdings" w:hint="default"/>
+      </w:rPr>
+    </w:lvl>
+    <w:lvl w:ilvl="6" w:tplc="08090001" w:tentative="1">
+      <w:start w:val="1"/>
+      <w:numFmt w:val="bullet"/>
+      <w:lvlText w:val=""/>
+      <w:lvlJc w:val="left"/>
+      <w:pPr>
+        <w:ind w:left="5040" w:hanging="360"/>
+      </w:pPr>
+      <w:rPr>
+        <w:rFonts w:ascii="Symbol" w:hAnsi="Symbol" w:hint="default"/>
+      </w:rPr>
+    </w:lvl>
+    <w:lvl w:ilvl="7" w:tplc="08090003" w:tentative="1">
+      <w:start w:val="1"/>
+      <w:numFmt w:val="bullet"/>
+      <w:lvlText w:val="o"/>
+      <w:lvlJc w:val="left"/>
+      <w:pPr>
+        <w:ind w:left="5760" w:hanging="360"/>
+      </w:pPr>
+      <w:rPr>
+        <w:rFonts w:ascii="Courier New" w:hAnsi="Courier New" w:cs="Courier New" w:hint="default"/>
+      </w:rPr>
+    </w:lvl>
+    <w:lvl w:ilvl="8" w:tplc="08090005" w:tentative="1">
+      <w:start w:val="1"/>
+      <w:numFmt w:val="bullet"/>
+      <w:lvlText w:val=""/>
+      <w:lvlJc w:val="left"/>
+      <w:pPr>
+        <w:ind w:left="6480" w:hanging="360"/>
+      </w:pPr>
+      <w:rPr>
+        <w:rFonts w:ascii="Wingdings" w:hAnsi="Wingdings" w:hint="default"/>
+      </w:rPr>
+    </w:lvl>
+  </w:abstractNum>
+  <w:abstractNum w:abstractNumId="10" w15:restartNumberingAfterBreak="0">
     <w:nsid w:val="3A4E0F11"/>
     <w:multiLevelType w:val="hybridMultilevel"/>
     <w:tmpl w:val="8444B976"/>
@@ -5230,7 +7189,292 @@
       </w:rPr>
     </w:lvl>
   </w:abstractNum>
-  <w:abstractNum w:abstractNumId="6" w15:restartNumberingAfterBreak="0">
+  <w:abstractNum w:abstractNumId="11" w15:restartNumberingAfterBreak="0">
+    <w:nsid w:val="3D565691"/>
+    <w:multiLevelType w:val="hybridMultilevel"/>
+    <w:tmpl w:val="8250B5EE"/>
+    <w:lvl w:ilvl="0" w:tplc="08090001">
+      <w:start w:val="1"/>
+      <w:numFmt w:val="bullet"/>
+      <w:lvlText w:val=""/>
+      <w:lvlJc w:val="left"/>
+      <w:pPr>
+        <w:ind w:left="720" w:hanging="360"/>
+      </w:pPr>
+      <w:rPr>
+        <w:rFonts w:ascii="Symbol" w:hAnsi="Symbol" w:hint="default"/>
+      </w:rPr>
+    </w:lvl>
+    <w:lvl w:ilvl="1" w:tplc="08090003" w:tentative="1">
+      <w:start w:val="1"/>
+      <w:numFmt w:val="bullet"/>
+      <w:lvlText w:val="o"/>
+      <w:lvlJc w:val="left"/>
+      <w:pPr>
+        <w:ind w:left="1440" w:hanging="360"/>
+      </w:pPr>
+      <w:rPr>
+        <w:rFonts w:ascii="Courier New" w:hAnsi="Courier New" w:cs="Courier New" w:hint="default"/>
+      </w:rPr>
+    </w:lvl>
+    <w:lvl w:ilvl="2" w:tplc="08090005" w:tentative="1">
+      <w:start w:val="1"/>
+      <w:numFmt w:val="bullet"/>
+      <w:lvlText w:val=""/>
+      <w:lvlJc w:val="left"/>
+      <w:pPr>
+        <w:ind w:left="2160" w:hanging="360"/>
+      </w:pPr>
+      <w:rPr>
+        <w:rFonts w:ascii="Wingdings" w:hAnsi="Wingdings" w:hint="default"/>
+      </w:rPr>
+    </w:lvl>
+    <w:lvl w:ilvl="3" w:tplc="08090001" w:tentative="1">
+      <w:start w:val="1"/>
+      <w:numFmt w:val="bullet"/>
+      <w:lvlText w:val=""/>
+      <w:lvlJc w:val="left"/>
+      <w:pPr>
+        <w:ind w:left="2880" w:hanging="360"/>
+      </w:pPr>
+      <w:rPr>
+        <w:rFonts w:ascii="Symbol" w:hAnsi="Symbol" w:hint="default"/>
+      </w:rPr>
+    </w:lvl>
+    <w:lvl w:ilvl="4" w:tplc="08090003" w:tentative="1">
+      <w:start w:val="1"/>
+      <w:numFmt w:val="bullet"/>
+      <w:lvlText w:val="o"/>
+      <w:lvlJc w:val="left"/>
+      <w:pPr>
+        <w:ind w:left="3600" w:hanging="360"/>
+      </w:pPr>
+      <w:rPr>
+        <w:rFonts w:ascii="Courier New" w:hAnsi="Courier New" w:cs="Courier New" w:hint="default"/>
+      </w:rPr>
+    </w:lvl>
+    <w:lvl w:ilvl="5" w:tplc="08090005" w:tentative="1">
+      <w:start w:val="1"/>
+      <w:numFmt w:val="bullet"/>
+      <w:lvlText w:val=""/>
+      <w:lvlJc w:val="left"/>
+      <w:pPr>
+        <w:ind w:left="4320" w:hanging="360"/>
+      </w:pPr>
+      <w:rPr>
+        <w:rFonts w:ascii="Wingdings" w:hAnsi="Wingdings" w:hint="default"/>
+      </w:rPr>
+    </w:lvl>
+    <w:lvl w:ilvl="6" w:tplc="08090001" w:tentative="1">
+      <w:start w:val="1"/>
+      <w:numFmt w:val="bullet"/>
+      <w:lvlText w:val=""/>
+      <w:lvlJc w:val="left"/>
+      <w:pPr>
+        <w:ind w:left="5040" w:hanging="360"/>
+      </w:pPr>
+      <w:rPr>
+        <w:rFonts w:ascii="Symbol" w:hAnsi="Symbol" w:hint="default"/>
+      </w:rPr>
+    </w:lvl>
+    <w:lvl w:ilvl="7" w:tplc="08090003" w:tentative="1">
+      <w:start w:val="1"/>
+      <w:numFmt w:val="bullet"/>
+      <w:lvlText w:val="o"/>
+      <w:lvlJc w:val="left"/>
+      <w:pPr>
+        <w:ind w:left="5760" w:hanging="360"/>
+      </w:pPr>
+      <w:rPr>
+        <w:rFonts w:ascii="Courier New" w:hAnsi="Courier New" w:cs="Courier New" w:hint="default"/>
+      </w:rPr>
+    </w:lvl>
+    <w:lvl w:ilvl="8" w:tplc="08090005" w:tentative="1">
+      <w:start w:val="1"/>
+      <w:numFmt w:val="bullet"/>
+      <w:lvlText w:val=""/>
+      <w:lvlJc w:val="left"/>
+      <w:pPr>
+        <w:ind w:left="6480" w:hanging="360"/>
+      </w:pPr>
+      <w:rPr>
+        <w:rFonts w:ascii="Wingdings" w:hAnsi="Wingdings" w:hint="default"/>
+      </w:rPr>
+    </w:lvl>
+  </w:abstractNum>
+  <w:abstractNum w:abstractNumId="12" w15:restartNumberingAfterBreak="0">
+    <w:nsid w:val="47334454"/>
+    <w:multiLevelType w:val="hybridMultilevel"/>
+    <w:tmpl w:val="217AB93A"/>
+    <w:lvl w:ilvl="0" w:tplc="0809000F">
+      <w:start w:val="1"/>
+      <w:numFmt w:val="decimal"/>
+      <w:lvlText w:val="%1."/>
+      <w:lvlJc w:val="left"/>
+      <w:pPr>
+        <w:ind w:left="720" w:hanging="360"/>
+      </w:pPr>
+    </w:lvl>
+    <w:lvl w:ilvl="1" w:tplc="08090019" w:tentative="1">
+      <w:start w:val="1"/>
+      <w:numFmt w:val="lowerLetter"/>
+      <w:lvlText w:val="%2."/>
+      <w:lvlJc w:val="left"/>
+      <w:pPr>
+        <w:ind w:left="1440" w:hanging="360"/>
+      </w:pPr>
+    </w:lvl>
+    <w:lvl w:ilvl="2" w:tplc="0809001B" w:tentative="1">
+      <w:start w:val="1"/>
+      <w:numFmt w:val="lowerRoman"/>
+      <w:lvlText w:val="%3."/>
+      <w:lvlJc w:val="right"/>
+      <w:pPr>
+        <w:ind w:left="2160" w:hanging="180"/>
+      </w:pPr>
+    </w:lvl>
+    <w:lvl w:ilvl="3" w:tplc="0809000F" w:tentative="1">
+      <w:start w:val="1"/>
+      <w:numFmt w:val="decimal"/>
+      <w:lvlText w:val="%4."/>
+      <w:lvlJc w:val="left"/>
+      <w:pPr>
+        <w:ind w:left="2880" w:hanging="360"/>
+      </w:pPr>
+    </w:lvl>
+    <w:lvl w:ilvl="4" w:tplc="08090019" w:tentative="1">
+      <w:start w:val="1"/>
+      <w:numFmt w:val="lowerLetter"/>
+      <w:lvlText w:val="%5."/>
+      <w:lvlJc w:val="left"/>
+      <w:pPr>
+        <w:ind w:left="3600" w:hanging="360"/>
+      </w:pPr>
+    </w:lvl>
+    <w:lvl w:ilvl="5" w:tplc="0809001B" w:tentative="1">
+      <w:start w:val="1"/>
+      <w:numFmt w:val="lowerRoman"/>
+      <w:lvlText w:val="%6."/>
+      <w:lvlJc w:val="right"/>
+      <w:pPr>
+        <w:ind w:left="4320" w:hanging="180"/>
+      </w:pPr>
+    </w:lvl>
+    <w:lvl w:ilvl="6" w:tplc="0809000F" w:tentative="1">
+      <w:start w:val="1"/>
+      <w:numFmt w:val="decimal"/>
+      <w:lvlText w:val="%7."/>
+      <w:lvlJc w:val="left"/>
+      <w:pPr>
+        <w:ind w:left="5040" w:hanging="360"/>
+      </w:pPr>
+    </w:lvl>
+    <w:lvl w:ilvl="7" w:tplc="08090019" w:tentative="1">
+      <w:start w:val="1"/>
+      <w:numFmt w:val="lowerLetter"/>
+      <w:lvlText w:val="%8."/>
+      <w:lvlJc w:val="left"/>
+      <w:pPr>
+        <w:ind w:left="5760" w:hanging="360"/>
+      </w:pPr>
+    </w:lvl>
+    <w:lvl w:ilvl="8" w:tplc="0809001B" w:tentative="1">
+      <w:start w:val="1"/>
+      <w:numFmt w:val="lowerRoman"/>
+      <w:lvlText w:val="%9."/>
+      <w:lvlJc w:val="right"/>
+      <w:pPr>
+        <w:ind w:left="6480" w:hanging="180"/>
+      </w:pPr>
+    </w:lvl>
+  </w:abstractNum>
+  <w:abstractNum w:abstractNumId="13" w15:restartNumberingAfterBreak="0">
+    <w:nsid w:val="69E2585F"/>
+    <w:multiLevelType w:val="hybridMultilevel"/>
+    <w:tmpl w:val="202E05A6"/>
+    <w:lvl w:ilvl="0" w:tplc="0809000F">
+      <w:start w:val="1"/>
+      <w:numFmt w:val="decimal"/>
+      <w:lvlText w:val="%1."/>
+      <w:lvlJc w:val="left"/>
+      <w:pPr>
+        <w:ind w:left="720" w:hanging="360"/>
+      </w:pPr>
+    </w:lvl>
+    <w:lvl w:ilvl="1" w:tplc="08090019" w:tentative="1">
+      <w:start w:val="1"/>
+      <w:numFmt w:val="lowerLetter"/>
+      <w:lvlText w:val="%2."/>
+      <w:lvlJc w:val="left"/>
+      <w:pPr>
+        <w:ind w:left="1440" w:hanging="360"/>
+      </w:pPr>
+    </w:lvl>
+    <w:lvl w:ilvl="2" w:tplc="0809001B" w:tentative="1">
+      <w:start w:val="1"/>
+      <w:numFmt w:val="lowerRoman"/>
+      <w:lvlText w:val="%3."/>
+      <w:lvlJc w:val="right"/>
+      <w:pPr>
+        <w:ind w:left="2160" w:hanging="180"/>
+      </w:pPr>
+    </w:lvl>
+    <w:lvl w:ilvl="3" w:tplc="0809000F" w:tentative="1">
+      <w:start w:val="1"/>
+      <w:numFmt w:val="decimal"/>
+      <w:lvlText w:val="%4."/>
+      <w:lvlJc w:val="left"/>
+      <w:pPr>
+        <w:ind w:left="2880" w:hanging="360"/>
+      </w:pPr>
+    </w:lvl>
+    <w:lvl w:ilvl="4" w:tplc="08090019" w:tentative="1">
+      <w:start w:val="1"/>
+      <w:numFmt w:val="lowerLetter"/>
+      <w:lvlText w:val="%5."/>
+      <w:lvlJc w:val="left"/>
+      <w:pPr>
+        <w:ind w:left="3600" w:hanging="360"/>
+      </w:pPr>
+    </w:lvl>
+    <w:lvl w:ilvl="5" w:tplc="0809001B" w:tentative="1">
+      <w:start w:val="1"/>
+      <w:numFmt w:val="lowerRoman"/>
+      <w:lvlText w:val="%6."/>
+      <w:lvlJc w:val="right"/>
+      <w:pPr>
+        <w:ind w:left="4320" w:hanging="180"/>
+      </w:pPr>
+    </w:lvl>
+    <w:lvl w:ilvl="6" w:tplc="0809000F" w:tentative="1">
+      <w:start w:val="1"/>
+      <w:numFmt w:val="decimal"/>
+      <w:lvlText w:val="%7."/>
+      <w:lvlJc w:val="left"/>
+      <w:pPr>
+        <w:ind w:left="5040" w:hanging="360"/>
+      </w:pPr>
+    </w:lvl>
+    <w:lvl w:ilvl="7" w:tplc="08090019" w:tentative="1">
+      <w:start w:val="1"/>
+      <w:numFmt w:val="lowerLetter"/>
+      <w:lvlText w:val="%8."/>
+      <w:lvlJc w:val="left"/>
+      <w:pPr>
+        <w:ind w:left="5760" w:hanging="360"/>
+      </w:pPr>
+    </w:lvl>
+    <w:lvl w:ilvl="8" w:tplc="0809001B" w:tentative="1">
+      <w:start w:val="1"/>
+      <w:numFmt w:val="lowerRoman"/>
+      <w:lvlText w:val="%9."/>
+      <w:lvlJc w:val="right"/>
+      <w:pPr>
+        <w:ind w:left="6480" w:hanging="180"/>
+      </w:pPr>
+    </w:lvl>
+  </w:abstractNum>
+  <w:abstractNum w:abstractNumId="14" w15:restartNumberingAfterBreak="0">
     <w:nsid w:val="6ED661DB"/>
     <w:multiLevelType w:val="hybridMultilevel"/>
     <w:tmpl w:val="9BBE2F1C"/>
@@ -5343,26 +7587,139 @@
       </w:rPr>
     </w:lvl>
   </w:abstractNum>
+  <w:abstractNum w:abstractNumId="15" w15:restartNumberingAfterBreak="0">
+    <w:nsid w:val="7AF555B0"/>
+    <w:multiLevelType w:val="hybridMultilevel"/>
+    <w:tmpl w:val="33A24400"/>
+    <w:lvl w:ilvl="0" w:tplc="0809000F">
+      <w:start w:val="1"/>
+      <w:numFmt w:val="decimal"/>
+      <w:lvlText w:val="%1."/>
+      <w:lvlJc w:val="left"/>
+      <w:pPr>
+        <w:ind w:left="720" w:hanging="360"/>
+      </w:pPr>
+    </w:lvl>
+    <w:lvl w:ilvl="1" w:tplc="08090019">
+      <w:start w:val="1"/>
+      <w:numFmt w:val="lowerLetter"/>
+      <w:lvlText w:val="%2."/>
+      <w:lvlJc w:val="left"/>
+      <w:pPr>
+        <w:ind w:left="1440" w:hanging="360"/>
+      </w:pPr>
+    </w:lvl>
+    <w:lvl w:ilvl="2" w:tplc="0809001B" w:tentative="1">
+      <w:start w:val="1"/>
+      <w:numFmt w:val="lowerRoman"/>
+      <w:lvlText w:val="%3."/>
+      <w:lvlJc w:val="right"/>
+      <w:pPr>
+        <w:ind w:left="2160" w:hanging="180"/>
+      </w:pPr>
+    </w:lvl>
+    <w:lvl w:ilvl="3" w:tplc="0809000F" w:tentative="1">
+      <w:start w:val="1"/>
+      <w:numFmt w:val="decimal"/>
+      <w:lvlText w:val="%4."/>
+      <w:lvlJc w:val="left"/>
+      <w:pPr>
+        <w:ind w:left="2880" w:hanging="360"/>
+      </w:pPr>
+    </w:lvl>
+    <w:lvl w:ilvl="4" w:tplc="08090019" w:tentative="1">
+      <w:start w:val="1"/>
+      <w:numFmt w:val="lowerLetter"/>
+      <w:lvlText w:val="%5."/>
+      <w:lvlJc w:val="left"/>
+      <w:pPr>
+        <w:ind w:left="3600" w:hanging="360"/>
+      </w:pPr>
+    </w:lvl>
+    <w:lvl w:ilvl="5" w:tplc="0809001B" w:tentative="1">
+      <w:start w:val="1"/>
+      <w:numFmt w:val="lowerRoman"/>
+      <w:lvlText w:val="%6."/>
+      <w:lvlJc w:val="right"/>
+      <w:pPr>
+        <w:ind w:left="4320" w:hanging="180"/>
+      </w:pPr>
+    </w:lvl>
+    <w:lvl w:ilvl="6" w:tplc="0809000F" w:tentative="1">
+      <w:start w:val="1"/>
+      <w:numFmt w:val="decimal"/>
+      <w:lvlText w:val="%7."/>
+      <w:lvlJc w:val="left"/>
+      <w:pPr>
+        <w:ind w:left="5040" w:hanging="360"/>
+      </w:pPr>
+    </w:lvl>
+    <w:lvl w:ilvl="7" w:tplc="08090019" w:tentative="1">
+      <w:start w:val="1"/>
+      <w:numFmt w:val="lowerLetter"/>
+      <w:lvlText w:val="%8."/>
+      <w:lvlJc w:val="left"/>
+      <w:pPr>
+        <w:ind w:left="5760" w:hanging="360"/>
+      </w:pPr>
+    </w:lvl>
+    <w:lvl w:ilvl="8" w:tplc="0809001B" w:tentative="1">
+      <w:start w:val="1"/>
+      <w:numFmt w:val="lowerRoman"/>
+      <w:lvlText w:val="%9."/>
+      <w:lvlJc w:val="right"/>
+      <w:pPr>
+        <w:ind w:left="6480" w:hanging="180"/>
+      </w:pPr>
+    </w:lvl>
+  </w:abstractNum>
   <w:num w:numId="1">
+    <w:abstractNumId w:val="4"/>
+  </w:num>
+  <w:num w:numId="2">
+    <w:abstractNumId w:val="8"/>
+  </w:num>
+  <w:num w:numId="3">
+    <w:abstractNumId w:val="14"/>
+  </w:num>
+  <w:num w:numId="4">
+    <w:abstractNumId w:val="5"/>
+  </w:num>
+  <w:num w:numId="5">
+    <w:abstractNumId w:val="3"/>
+  </w:num>
+  <w:num w:numId="6">
+    <w:abstractNumId w:val="10"/>
+  </w:num>
+  <w:num w:numId="7">
+    <w:abstractNumId w:val="1"/>
+  </w:num>
+  <w:num w:numId="8">
+    <w:abstractNumId w:val="0"/>
+  </w:num>
+  <w:num w:numId="9">
+    <w:abstractNumId w:val="15"/>
+  </w:num>
+  <w:num w:numId="10">
+    <w:abstractNumId w:val="7"/>
+  </w:num>
+  <w:num w:numId="11">
+    <w:abstractNumId w:val="12"/>
+  </w:num>
+  <w:num w:numId="12">
+    <w:abstractNumId w:val="13"/>
+  </w:num>
+  <w:num w:numId="13">
     <w:abstractNumId w:val="2"/>
   </w:num>
-  <w:num w:numId="2">
-    <w:abstractNumId w:val="4"/>
-  </w:num>
-  <w:num w:numId="3">
+  <w:num w:numId="14">
     <w:abstractNumId w:val="6"/>
   </w:num>
-  <w:num w:numId="4">
-    <w:abstractNumId w:val="3"/>
+  <w:num w:numId="15">
+    <w:abstractNumId w:val="11"/>
   </w:num>
-  <w:num w:numId="5">
-    <w:abstractNumId w:val="1"/>
-  </w:num>
-  <w:num w:numId="6">
-    <w:abstractNumId w:val="5"/>
-  </w:num>
-  <w:num w:numId="7">
-    <w:abstractNumId w:val="0"/>
+  <w:num w:numId="16">
+    <w:abstractNumId w:val="9"/>
   </w:num>
 </w:numbering>
 </file>
@@ -6157,547 +8514,6 @@
 </w:styles>
 </file>
 
-<file path=word/glossary/document.xml><?xml version="1.0" encoding="utf-8"?>
-<w:glossaryDocument xmlns:wpc="http://schemas.microsoft.com/office/word/2010/wordprocessingCanvas" xmlns:cx="http://schemas.microsoft.com/office/drawing/2014/chartex" xmlns:cx1="http://schemas.microsoft.com/office/drawing/2015/9/8/chartex" xmlns:cx2="http://schemas.microsoft.com/office/drawing/2015/10/21/chartex" xmlns:mc="http://schemas.openxmlformats.org/markup-compatibility/2006" xmlns:o="urn:schemas-microsoft-com:office:office" xmlns:r="http://schemas.openxmlformats.org/officeDocument/2006/relationships" xmlns:m="http://schemas.openxmlformats.org/officeDocument/2006/math" xmlns:v="urn:schemas-microsoft-com:vml" xmlns:wp14="http://schemas.microsoft.com/office/word/2010/wordprocessingDrawing" xmlns:wp="http://schemas.openxmlformats.org/drawingml/2006/wordprocessingDrawing" xmlns:w10="urn:schemas-microsoft-com:office:word" xmlns:w="http://schemas.openxmlformats.org/wordprocessingml/2006/main" xmlns:w14="http://schemas.microsoft.com/office/word/2010/wordml" xmlns:w15="http://schemas.microsoft.com/office/word/2012/wordml" xmlns:w16se="http://schemas.microsoft.com/office/word/2015/wordml/symex" xmlns:wpg="http://schemas.microsoft.com/office/word/2010/wordprocessingGroup" xmlns:wpi="http://schemas.microsoft.com/office/word/2010/wordprocessingInk" xmlns:wne="http://schemas.microsoft.com/office/word/2006/wordml" xmlns:wps="http://schemas.microsoft.com/office/word/2010/wordprocessingShape" mc:Ignorable="w14 w15 w16se wp14"/>
-</file>
-
-<file path=word/glossary/fontTable.xml><?xml version="1.0" encoding="utf-8"?>
-<w:fonts xmlns:mc="http://schemas.openxmlformats.org/markup-compatibility/2006" xmlns:r="http://schemas.openxmlformats.org/officeDocument/2006/relationships" xmlns:w="http://schemas.openxmlformats.org/wordprocessingml/2006/main" xmlns:w14="http://schemas.microsoft.com/office/word/2010/wordml" xmlns:w15="http://schemas.microsoft.com/office/word/2012/wordml" xmlns:w16se="http://schemas.microsoft.com/office/word/2015/wordml/symex" mc:Ignorable="w14 w15 w16se">
-  <w:font w:name="Symbol">
-    <w:panose1 w:val="05050102010706020507"/>
-    <w:charset w:val="02"/>
-    <w:family w:val="roman"/>
-    <w:pitch w:val="variable"/>
-    <w:sig w:usb0="00000000" w:usb1="10000000" w:usb2="00000000" w:usb3="00000000" w:csb0="80000000" w:csb1="00000000"/>
-  </w:font>
-  <w:font w:name="Times New Roman">
-    <w:panose1 w:val="02020603050405020304"/>
-    <w:charset w:val="00"/>
-    <w:family w:val="roman"/>
-    <w:pitch w:val="variable"/>
-    <w:sig w:usb0="E0002AFF" w:usb1="C0007843" w:usb2="00000009" w:usb3="00000000" w:csb0="000001FF" w:csb1="00000000"/>
-  </w:font>
-  <w:font w:name="Courier New">
-    <w:panose1 w:val="02070309020205020404"/>
-    <w:charset w:val="00"/>
-    <w:family w:val="modern"/>
-    <w:pitch w:val="fixed"/>
-    <w:sig w:usb0="E0002EFF" w:usb1="C0007843" w:usb2="00000009" w:usb3="00000000" w:csb0="000001FF" w:csb1="00000000"/>
-  </w:font>
-  <w:font w:name="Wingdings">
-    <w:panose1 w:val="05000000000000000000"/>
-    <w:charset w:val="02"/>
-    <w:family w:val="auto"/>
-    <w:pitch w:val="variable"/>
-    <w:sig w:usb0="00000000" w:usb1="10000000" w:usb2="00000000" w:usb3="00000000" w:csb0="80000000" w:csb1="00000000"/>
-  </w:font>
-  <w:font w:name="Calibri">
-    <w:panose1 w:val="020F0502020204030204"/>
-    <w:charset w:val="00"/>
-    <w:family w:val="swiss"/>
-    <w:pitch w:val="variable"/>
-    <w:sig w:usb0="E00002FF" w:usb1="4000ACFF" w:usb2="00000001" w:usb3="00000000" w:csb0="0000019F" w:csb1="00000000"/>
-  </w:font>
-  <w:font w:name="Calibri Light">
-    <w:panose1 w:val="020F0302020204030204"/>
-    <w:charset w:val="00"/>
-    <w:family w:val="swiss"/>
-    <w:pitch w:val="variable"/>
-    <w:sig w:usb0="A00002EF" w:usb1="4000207B" w:usb2="00000000" w:usb3="00000000" w:csb0="0000019F" w:csb1="00000000"/>
-  </w:font>
-  <w:font w:name="Segoe UI">
-    <w:panose1 w:val="020B0502040204020203"/>
-    <w:charset w:val="00"/>
-    <w:family w:val="swiss"/>
-    <w:pitch w:val="variable"/>
-    <w:sig w:usb0="E4002EFF" w:usb1="C000E47F" w:usb2="00000009" w:usb3="00000000" w:csb0="000001FF" w:csb1="00000000"/>
-  </w:font>
-</w:fonts>
-</file>
-
-<file path=word/glossary/settings.xml><?xml version="1.0" encoding="utf-8"?>
-<w:settings xmlns:mc="http://schemas.openxmlformats.org/markup-compatibility/2006" xmlns:o="urn:schemas-microsoft-com:office:office" xmlns:r="http://schemas.openxmlformats.org/officeDocument/2006/relationships" xmlns:m="http://schemas.openxmlformats.org/officeDocument/2006/math" xmlns:v="urn:schemas-microsoft-com:vml" xmlns:w10="urn:schemas-microsoft-com:office:word" xmlns:w="http://schemas.openxmlformats.org/wordprocessingml/2006/main" xmlns:w14="http://schemas.microsoft.com/office/word/2010/wordml" xmlns:w15="http://schemas.microsoft.com/office/word/2012/wordml" xmlns:w16se="http://schemas.microsoft.com/office/word/2015/wordml/symex" xmlns:sl="http://schemas.openxmlformats.org/schemaLibrary/2006/main" mc:Ignorable="w14 w15 w16se">
-  <w:view w:val="normal"/>
-  <w:defaultTabStop w:val="720"/>
-  <w:characterSpacingControl w:val="doNotCompress"/>
-  <w:compat>
-    <w:useFELayout/>
-    <w:compatSetting w:name="compatibilityMode" w:uri="http://schemas.microsoft.com/office/word" w:val="15"/>
-    <w:compatSetting w:name="overrideTableStyleFontSizeAndJustification" w:uri="http://schemas.microsoft.com/office/word" w:val="1"/>
-    <w:compatSetting w:name="enableOpenTypeFeatures" w:uri="http://schemas.microsoft.com/office/word" w:val="1"/>
-    <w:compatSetting w:name="doNotFlipMirrorIndents" w:uri="http://schemas.microsoft.com/office/word" w:val="1"/>
-    <w:compatSetting w:name="differentiateMultirowTableHeaders" w:uri="http://schemas.microsoft.com/office/word" w:val="1"/>
-  </w:compat>
-  <w:rsids>
-    <w:rsidRoot w:val="00003369"/>
-    <w:rsid w:val="00003369"/>
-    <w:rsid w:val="00DD58A9"/>
-  </w:rsids>
-  <m:mathPr>
-    <m:mathFont m:val="Cambria Math"/>
-    <m:brkBin m:val="before"/>
-    <m:brkBinSub m:val="--"/>
-    <m:smallFrac m:val="0"/>
-    <m:dispDef/>
-    <m:lMargin m:val="0"/>
-    <m:rMargin m:val="0"/>
-    <m:defJc m:val="centerGroup"/>
-    <m:wrapIndent m:val="1440"/>
-    <m:intLim m:val="subSup"/>
-    <m:naryLim m:val="undOvr"/>
-  </m:mathPr>
-  <w:themeFontLang w:val="en-GB"/>
-  <w:clrSchemeMapping w:bg1="light1" w:t1="dark1" w:bg2="light2" w:t2="dark2" w:accent1="accent1" w:accent2="accent2" w:accent3="accent3" w:accent4="accent4" w:accent5="accent5" w:accent6="accent6" w:hyperlink="hyperlink" w:followedHyperlink="followedHyperlink"/>
-  <w:decimalSymbol w:val="."/>
-  <w:listSeparator w:val=","/>
-  <w15:chartTrackingRefBased/>
-</w:settings>
-</file>
-
-<file path=word/glossary/styles.xml><?xml version="1.0" encoding="utf-8"?>
-<w:styles xmlns:mc="http://schemas.openxmlformats.org/markup-compatibility/2006" xmlns:r="http://schemas.openxmlformats.org/officeDocument/2006/relationships" xmlns:w="http://schemas.openxmlformats.org/wordprocessingml/2006/main" xmlns:w14="http://schemas.microsoft.com/office/word/2010/wordml" xmlns:w15="http://schemas.microsoft.com/office/word/2012/wordml" xmlns:w16se="http://schemas.microsoft.com/office/word/2015/wordml/symex" mc:Ignorable="w14 w15 w16se">
-  <w:docDefaults>
-    <w:rPrDefault>
-      <w:rPr>
-        <w:rFonts w:asciiTheme="minorHAnsi" w:eastAsiaTheme="minorEastAsia" w:hAnsiTheme="minorHAnsi" w:cstheme="minorBidi"/>
-        <w:sz w:val="22"/>
-        <w:szCs w:val="22"/>
-        <w:lang w:val="en-GB" w:eastAsia="en-GB" w:bidi="ar-SA"/>
-      </w:rPr>
-    </w:rPrDefault>
-    <w:pPrDefault>
-      <w:pPr>
-        <w:spacing w:after="160" w:line="259" w:lineRule="auto"/>
-      </w:pPr>
-    </w:pPrDefault>
-  </w:docDefaults>
-  <w:latentStyles w:defLockedState="0" w:defUIPriority="99" w:defSemiHidden="0" w:defUnhideWhenUsed="0" w:defQFormat="0" w:count="372">
-    <w:lsdException w:name="Normal" w:uiPriority="0" w:qFormat="1"/>
-    <w:lsdException w:name="heading 1" w:uiPriority="9" w:qFormat="1"/>
-    <w:lsdException w:name="heading 2" w:semiHidden="1" w:uiPriority="9" w:unhideWhenUsed="1" w:qFormat="1"/>
-    <w:lsdException w:name="heading 3" w:semiHidden="1" w:uiPriority="9" w:unhideWhenUsed="1" w:qFormat="1"/>
-    <w:lsdException w:name="heading 4" w:semiHidden="1" w:uiPriority="9" w:unhideWhenUsed="1" w:qFormat="1"/>
-    <w:lsdException w:name="heading 5" w:semiHidden="1" w:uiPriority="9" w:unhideWhenUsed="1" w:qFormat="1"/>
-    <w:lsdException w:name="heading 6" w:semiHidden="1" w:uiPriority="9" w:unhideWhenUsed="1" w:qFormat="1"/>
-    <w:lsdException w:name="heading 7" w:semiHidden="1" w:uiPriority="9" w:unhideWhenUsed="1" w:qFormat="1"/>
-    <w:lsdException w:name="heading 8" w:semiHidden="1" w:uiPriority="9" w:unhideWhenUsed="1" w:qFormat="1"/>
-    <w:lsdException w:name="heading 9" w:semiHidden="1" w:uiPriority="9" w:unhideWhenUsed="1" w:qFormat="1"/>
-    <w:lsdException w:name="index 1" w:semiHidden="1" w:unhideWhenUsed="1"/>
-    <w:lsdException w:name="index 2" w:semiHidden="1" w:unhideWhenUsed="1"/>
-    <w:lsdException w:name="index 3" w:semiHidden="1" w:unhideWhenUsed="1"/>
-    <w:lsdException w:name="index 4" w:semiHidden="1" w:unhideWhenUsed="1"/>
-    <w:lsdException w:name="index 5" w:semiHidden="1" w:unhideWhenUsed="1"/>
-    <w:lsdException w:name="index 6" w:semiHidden="1" w:unhideWhenUsed="1"/>
-    <w:lsdException w:name="index 7" w:semiHidden="1" w:unhideWhenUsed="1"/>
-    <w:lsdException w:name="index 8" w:semiHidden="1" w:unhideWhenUsed="1"/>
-    <w:lsdException w:name="index 9" w:semiHidden="1" w:unhideWhenUsed="1"/>
-    <w:lsdException w:name="toc 1" w:semiHidden="1" w:uiPriority="39" w:unhideWhenUsed="1"/>
-    <w:lsdException w:name="toc 2" w:semiHidden="1" w:uiPriority="39" w:unhideWhenUsed="1"/>
-    <w:lsdException w:name="toc 3" w:semiHidden="1" w:uiPriority="39" w:unhideWhenUsed="1"/>
-    <w:lsdException w:name="toc 4" w:semiHidden="1" w:uiPriority="39" w:unhideWhenUsed="1"/>
-    <w:lsdException w:name="toc 5" w:semiHidden="1" w:uiPriority="39" w:unhideWhenUsed="1"/>
-    <w:lsdException w:name="toc 6" w:semiHidden="1" w:uiPriority="39" w:unhideWhenUsed="1"/>
-    <w:lsdException w:name="toc 7" w:semiHidden="1" w:uiPriority="39" w:unhideWhenUsed="1"/>
-    <w:lsdException w:name="toc 8" w:semiHidden="1" w:uiPriority="39" w:unhideWhenUsed="1"/>
-    <w:lsdException w:name="toc 9" w:semiHidden="1" w:uiPriority="39" w:unhideWhenUsed="1"/>
-    <w:lsdException w:name="Normal Indent" w:semiHidden="1" w:unhideWhenUsed="1"/>
-    <w:lsdException w:name="footnote text" w:semiHidden="1" w:unhideWhenUsed="1"/>
-    <w:lsdException w:name="annotation text" w:semiHidden="1" w:unhideWhenUsed="1"/>
-    <w:lsdException w:name="header" w:semiHidden="1" w:unhideWhenUsed="1"/>
-    <w:lsdException w:name="footer" w:semiHidden="1" w:unhideWhenUsed="1"/>
-    <w:lsdException w:name="index heading" w:semiHidden="1" w:unhideWhenUsed="1"/>
-    <w:lsdException w:name="caption" w:semiHidden="1" w:uiPriority="35" w:unhideWhenUsed="1" w:qFormat="1"/>
-    <w:lsdException w:name="table of figures" w:semiHidden="1" w:unhideWhenUsed="1"/>
-    <w:lsdException w:name="envelope address" w:semiHidden="1" w:unhideWhenUsed="1"/>
-    <w:lsdException w:name="envelope return" w:semiHidden="1" w:unhideWhenUsed="1"/>
-    <w:lsdException w:name="footnote reference" w:semiHidden="1" w:unhideWhenUsed="1"/>
-    <w:lsdException w:name="annotation reference" w:semiHidden="1" w:unhideWhenUsed="1"/>
-    <w:lsdException w:name="line number" w:semiHidden="1" w:unhideWhenUsed="1"/>
-    <w:lsdException w:name="page number" w:semiHidden="1" w:unhideWhenUsed="1"/>
-    <w:lsdException w:name="endnote reference" w:semiHidden="1" w:unhideWhenUsed="1"/>
-    <w:lsdException w:name="endnote text" w:semiHidden="1" w:unhideWhenUsed="1"/>
-    <w:lsdException w:name="table of authorities" w:semiHidden="1" w:unhideWhenUsed="1"/>
-    <w:lsdException w:name="macro" w:semiHidden="1" w:unhideWhenUsed="1"/>
-    <w:lsdException w:name="toa heading" w:semiHidden="1" w:unhideWhenUsed="1"/>
-    <w:lsdException w:name="List" w:semiHidden="1" w:unhideWhenUsed="1"/>
-    <w:lsdException w:name="List Bullet" w:semiHidden="1" w:unhideWhenUsed="1"/>
-    <w:lsdException w:name="List Number" w:semiHidden="1" w:unhideWhenUsed="1"/>
-    <w:lsdException w:name="List 2" w:semiHidden="1" w:unhideWhenUsed="1"/>
-    <w:lsdException w:name="List 3" w:semiHidden="1" w:unhideWhenUsed="1"/>
-    <w:lsdException w:name="List 4" w:semiHidden="1" w:unhideWhenUsed="1"/>
-    <w:lsdException w:name="List 5" w:semiHidden="1" w:unhideWhenUsed="1"/>
-    <w:lsdException w:name="List Bullet 2" w:semiHidden="1" w:unhideWhenUsed="1"/>
-    <w:lsdException w:name="List Bullet 3" w:semiHidden="1" w:unhideWhenUsed="1"/>
-    <w:lsdException w:name="List Bullet 4" w:semiHidden="1" w:unhideWhenUsed="1"/>
-    <w:lsdException w:name="List Bullet 5" w:semiHidden="1" w:unhideWhenUsed="1"/>
-    <w:lsdException w:name="List Number 2" w:semiHidden="1" w:unhideWhenUsed="1"/>
-    <w:lsdException w:name="List Number 3" w:semiHidden="1" w:unhideWhenUsed="1"/>
-    <w:lsdException w:name="List Number 4" w:semiHidden="1" w:unhideWhenUsed="1"/>
-    <w:lsdException w:name="List Number 5" w:semiHidden="1" w:unhideWhenUsed="1"/>
-    <w:lsdException w:name="Title" w:uiPriority="10" w:qFormat="1"/>
-    <w:lsdException w:name="Closing" w:semiHidden="1" w:unhideWhenUsed="1"/>
-    <w:lsdException w:name="Signature" w:semiHidden="1" w:unhideWhenUsed="1"/>
-    <w:lsdException w:name="Default Paragraph Font" w:semiHidden="1" w:uiPriority="1" w:unhideWhenUsed="1"/>
-    <w:lsdException w:name="Body Text" w:semiHidden="1" w:unhideWhenUsed="1"/>
-    <w:lsdException w:name="Body Text Indent" w:semiHidden="1" w:unhideWhenUsed="1"/>
-    <w:lsdException w:name="List Continue" w:semiHidden="1" w:unhideWhenUsed="1"/>
-    <w:lsdException w:name="List Continue 2" w:semiHidden="1" w:unhideWhenUsed="1"/>
-    <w:lsdException w:name="List Continue 3" w:semiHidden="1" w:unhideWhenUsed="1"/>
-    <w:lsdException w:name="List Continue 4" w:semiHidden="1" w:unhideWhenUsed="1"/>
-    <w:lsdException w:name="List Continue 5" w:semiHidden="1" w:unhideWhenUsed="1"/>
-    <w:lsdException w:name="Message Header" w:semiHidden="1" w:unhideWhenUsed="1"/>
-    <w:lsdException w:name="Subtitle" w:uiPriority="11" w:qFormat="1"/>
-    <w:lsdException w:name="Salutation" w:semiHidden="1" w:unhideWhenUsed="1"/>
-    <w:lsdException w:name="Date" w:semiHidden="1" w:unhideWhenUsed="1"/>
-    <w:lsdException w:name="Body Text First Indent" w:semiHidden="1" w:unhideWhenUsed="1"/>
-    <w:lsdException w:name="Body Text First Indent 2" w:semiHidden="1" w:unhideWhenUsed="1"/>
-    <w:lsdException w:name="Note Heading" w:semiHidden="1" w:unhideWhenUsed="1"/>
-    <w:lsdException w:name="Body Text 2" w:semiHidden="1" w:unhideWhenUsed="1"/>
-    <w:lsdException w:name="Body Text 3" w:semiHidden="1" w:unhideWhenUsed="1"/>
-    <w:lsdException w:name="Body Text Indent 2" w:semiHidden="1" w:unhideWhenUsed="1"/>
-    <w:lsdException w:name="Body Text Indent 3" w:semiHidden="1" w:unhideWhenUsed="1"/>
-    <w:lsdException w:name="Block Text" w:semiHidden="1" w:unhideWhenUsed="1"/>
-    <w:lsdException w:name="Hyperlink" w:semiHidden="1" w:unhideWhenUsed="1"/>
-    <w:lsdException w:name="FollowedHyperlink" w:semiHidden="1" w:unhideWhenUsed="1"/>
-    <w:lsdException w:name="Strong" w:uiPriority="22" w:qFormat="1"/>
-    <w:lsdException w:name="Emphasis" w:uiPriority="20" w:qFormat="1"/>
-    <w:lsdException w:name="Document Map" w:semiHidden="1" w:unhideWhenUsed="1"/>
-    <w:lsdException w:name="Plain Text" w:semiHidden="1" w:unhideWhenUsed="1"/>
-    <w:lsdException w:name="E-mail Signature" w:semiHidden="1" w:unhideWhenUsed="1"/>
-    <w:lsdException w:name="HTML Top of Form" w:semiHidden="1" w:unhideWhenUsed="1"/>
-    <w:lsdException w:name="HTML Bottom of Form" w:semiHidden="1" w:unhideWhenUsed="1"/>
-    <w:lsdException w:name="Normal (Web)" w:semiHidden="1" w:unhideWhenUsed="1"/>
-    <w:lsdException w:name="HTML Acronym" w:semiHidden="1" w:unhideWhenUsed="1"/>
-    <w:lsdException w:name="HTML Address" w:semiHidden="1" w:unhideWhenUsed="1"/>
-    <w:lsdException w:name="HTML Cite" w:semiHidden="1" w:unhideWhenUsed="1"/>
-    <w:lsdException w:name="HTML Code" w:semiHidden="1" w:unhideWhenUsed="1"/>
-    <w:lsdException w:name="HTML Definition" w:semiHidden="1" w:unhideWhenUsed="1"/>
-    <w:lsdException w:name="HTML Keyboard" w:semiHidden="1" w:unhideWhenUsed="1"/>
-    <w:lsdException w:name="HTML Preformatted" w:semiHidden="1" w:unhideWhenUsed="1"/>
-    <w:lsdException w:name="HTML Sample" w:semiHidden="1" w:unhideWhenUsed="1"/>
-    <w:lsdException w:name="HTML Typewriter" w:semiHidden="1" w:unhideWhenUsed="1"/>
-    <w:lsdException w:name="HTML Variable" w:semiHidden="1" w:unhideWhenUsed="1"/>
-    <w:lsdException w:name="Normal Table" w:semiHidden="1" w:unhideWhenUsed="1"/>
-    <w:lsdException w:name="annotation subject" w:semiHidden="1" w:unhideWhenUsed="1"/>
-    <w:lsdException w:name="No List" w:semiHidden="1" w:unhideWhenUsed="1"/>
-    <w:lsdException w:name="Outline List 1" w:semiHidden="1" w:unhideWhenUsed="1"/>
-    <w:lsdException w:name="Outline List 2" w:semiHidden="1" w:unhideWhenUsed="1"/>
-    <w:lsdException w:name="Outline List 3" w:semiHidden="1" w:unhideWhenUsed="1"/>
-    <w:lsdException w:name="Table Simple 1" w:semiHidden="1" w:unhideWhenUsed="1"/>
-    <w:lsdException w:name="Table Simple 2" w:semiHidden="1" w:unhideWhenUsed="1"/>
-    <w:lsdException w:name="Table Simple 3" w:semiHidden="1" w:unhideWhenUsed="1"/>
-    <w:lsdException w:name="Table Classic 1" w:semiHidden="1" w:unhideWhenUsed="1"/>
-    <w:lsdException w:name="Table Classic 2" w:semiHidden="1" w:unhideWhenUsed="1"/>
-    <w:lsdException w:name="Table Classic 3" w:semiHidden="1" w:unhideWhenUsed="1"/>
-    <w:lsdException w:name="Table Classic 4" w:semiHidden="1" w:unhideWhenUsed="1"/>
-    <w:lsdException w:name="Table Colorful 1" w:semiHidden="1" w:unhideWhenUsed="1"/>
-    <w:lsdException w:name="Table Colorful 2" w:semiHidden="1" w:unhideWhenUsed="1"/>
-    <w:lsdException w:name="Table Colorful 3" w:semiHidden="1" w:unhideWhenUsed="1"/>
-    <w:lsdException w:name="Table Columns 1" w:semiHidden="1" w:unhideWhenUsed="1"/>
-    <w:lsdException w:name="Table Columns 2" w:semiHidden="1" w:unhideWhenUsed="1"/>
-    <w:lsdException w:name="Table Columns 3" w:semiHidden="1" w:unhideWhenUsed="1"/>
-    <w:lsdException w:name="Table Columns 4" w:semiHidden="1" w:unhideWhenUsed="1"/>
-    <w:lsdException w:name="Table Columns 5" w:semiHidden="1" w:unhideWhenUsed="1"/>
-    <w:lsdException w:name="Table Grid 1" w:semiHidden="1" w:unhideWhenUsed="1"/>
-    <w:lsdException w:name="Table Grid 2" w:semiHidden="1" w:unhideWhenUsed="1"/>
-    <w:lsdException w:name="Table Grid 3" w:semiHidden="1" w:unhideWhenUsed="1"/>
-    <w:lsdException w:name="Table Grid 4" w:semiHidden="1" w:unhideWhenUsed="1"/>
-    <w:lsdException w:name="Table Grid 5" w:semiHidden="1" w:unhideWhenUsed="1"/>
-    <w:lsdException w:name="Table Grid 6" w:semiHidden="1" w:unhideWhenUsed="1"/>
-    <w:lsdException w:name="Table Grid 7" w:semiHidden="1" w:unhideWhenUsed="1"/>
-    <w:lsdException w:name="Table Grid 8" w:semiHidden="1" w:unhideWhenUsed="1"/>
-    <w:lsdException w:name="Table List 1" w:semiHidden="1" w:unhideWhenUsed="1"/>
-    <w:lsdException w:name="Table List 2" w:semiHidden="1" w:unhideWhenUsed="1"/>
-    <w:lsdException w:name="Table List 3" w:semiHidden="1" w:unhideWhenUsed="1"/>
-    <w:lsdException w:name="Table List 4" w:semiHidden="1" w:unhideWhenUsed="1"/>
-    <w:lsdException w:name="Table List 5" w:semiHidden="1" w:unhideWhenUsed="1"/>
-    <w:lsdException w:name="Table List 6" w:semiHidden="1" w:unhideWhenUsed="1"/>
-    <w:lsdException w:name="Table List 7" w:semiHidden="1" w:unhideWhenUsed="1"/>
-    <w:lsdException w:name="Table List 8" w:semiHidden="1" w:unhideWhenUsed="1"/>
-    <w:lsdException w:name="Table 3D effects 1" w:semiHidden="1" w:unhideWhenUsed="1"/>
-    <w:lsdException w:name="Table 3D effects 2" w:semiHidden="1" w:unhideWhenUsed="1"/>
-    <w:lsdException w:name="Table 3D effects 3" w:semiHidden="1" w:unhideWhenUsed="1"/>
-    <w:lsdException w:name="Table Contemporary" w:semiHidden="1" w:unhideWhenUsed="1"/>
-    <w:lsdException w:name="Table Elegant" w:semiHidden="1" w:unhideWhenUsed="1"/>
-    <w:lsdException w:name="Table Professional" w:semiHidden="1" w:unhideWhenUsed="1"/>
-    <w:lsdException w:name="Table Subtle 1" w:semiHidden="1" w:unhideWhenUsed="1"/>
-    <w:lsdException w:name="Table Subtle 2" w:semiHidden="1" w:unhideWhenUsed="1"/>
-    <w:lsdException w:name="Table Web 1" w:semiHidden="1" w:unhideWhenUsed="1"/>
-    <w:lsdException w:name="Table Web 2" w:semiHidden="1" w:unhideWhenUsed="1"/>
-    <w:lsdException w:name="Table Web 3" w:semiHidden="1" w:unhideWhenUsed="1"/>
-    <w:lsdException w:name="Balloon Text" w:semiHidden="1" w:unhideWhenUsed="1"/>
-    <w:lsdException w:name="Table Grid" w:uiPriority="39"/>
-    <w:lsdException w:name="Table Theme" w:semiHidden="1" w:unhideWhenUsed="1"/>
-    <w:lsdException w:name="Placeholder Text" w:semiHidden="1"/>
-    <w:lsdException w:name="No Spacing" w:uiPriority="1" w:qFormat="1"/>
-    <w:lsdException w:name="Light Shading" w:uiPriority="60"/>
-    <w:lsdException w:name="Light List" w:uiPriority="61"/>
-    <w:lsdException w:name="Light Grid" w:uiPriority="62"/>
-    <w:lsdException w:name="Medium Shading 1" w:uiPriority="63"/>
-    <w:lsdException w:name="Medium Shading 2" w:uiPriority="64"/>
-    <w:lsdException w:name="Medium List 1" w:uiPriority="65"/>
-    <w:lsdException w:name="Medium List 2" w:uiPriority="66"/>
-    <w:lsdException w:name="Medium Grid 1" w:uiPriority="67"/>
-    <w:lsdException w:name="Medium Grid 2" w:uiPriority="68"/>
-    <w:lsdException w:name="Medium Grid 3" w:uiPriority="69"/>
-    <w:lsdException w:name="Dark List" w:uiPriority="70"/>
-    <w:lsdException w:name="Colorful Shading" w:uiPriority="71"/>
-    <w:lsdException w:name="Colorful List" w:uiPriority="72"/>
-    <w:lsdException w:name="Colorful Grid" w:uiPriority="73"/>
-    <w:lsdException w:name="Light Shading Accent 1" w:uiPriority="60"/>
-    <w:lsdException w:name="Light List Accent 1" w:uiPriority="61"/>
-    <w:lsdException w:name="Light Grid Accent 1" w:uiPriority="62"/>
-    <w:lsdException w:name="Medium Shading 1 Accent 1" w:uiPriority="63"/>
-    <w:lsdException w:name="Medium Shading 2 Accent 1" w:uiPriority="64"/>
-    <w:lsdException w:name="Medium List 1 Accent 1" w:uiPriority="65"/>
-    <w:lsdException w:name="Revision" w:semiHidden="1"/>
-    <w:lsdException w:name="List Paragraph" w:uiPriority="34" w:qFormat="1"/>
-    <w:lsdException w:name="Quote" w:uiPriority="29" w:qFormat="1"/>
-    <w:lsdException w:name="Intense Quote" w:uiPriority="30" w:qFormat="1"/>
-    <w:lsdException w:name="Medium List 2 Accent 1" w:uiPriority="66"/>
-    <w:lsdException w:name="Medium Grid 1 Accent 1" w:uiPriority="67"/>
-    <w:lsdException w:name="Medium Grid 2 Accent 1" w:uiPriority="68"/>
-    <w:lsdException w:name="Medium Grid 3 Accent 1" w:uiPriority="69"/>
-    <w:lsdException w:name="Dark List Accent 1" w:uiPriority="70"/>
-    <w:lsdException w:name="Colorful Shading Accent 1" w:uiPriority="71"/>
-    <w:lsdException w:name="Colorful List Accent 1" w:uiPriority="72"/>
-    <w:lsdException w:name="Colorful Grid Accent 1" w:uiPriority="73"/>
-    <w:lsdException w:name="Light Shading Accent 2" w:uiPriority="60"/>
-    <w:lsdException w:name="Light List Accent 2" w:uiPriority="61"/>
-    <w:lsdException w:name="Light Grid Accent 2" w:uiPriority="62"/>
-    <w:lsdException w:name="Medium Shading 1 Accent 2" w:uiPriority="63"/>
-    <w:lsdException w:name="Medium Shading 2 Accent 2" w:uiPriority="64"/>
-    <w:lsdException w:name="Medium List 1 Accent 2" w:uiPriority="65"/>
-    <w:lsdException w:name="Medium List 2 Accent 2" w:uiPriority="66"/>
-    <w:lsdException w:name="Medium Grid 1 Accent 2" w:uiPriority="67"/>
-    <w:lsdException w:name="Medium Grid 2 Accent 2" w:uiPriority="68"/>
-    <w:lsdException w:name="Medium Grid 3 Accent 2" w:uiPriority="69"/>
-    <w:lsdException w:name="Dark List Accent 2" w:uiPriority="70"/>
-    <w:lsdException w:name="Colorful Shading Accent 2" w:uiPriority="71"/>
-    <w:lsdException w:name="Colorful List Accent 2" w:uiPriority="72"/>
-    <w:lsdException w:name="Colorful Grid Accent 2" w:uiPriority="73"/>
-    <w:lsdException w:name="Light Shading Accent 3" w:uiPriority="60"/>
-    <w:lsdException w:name="Light List Accent 3" w:uiPriority="61"/>
-    <w:lsdException w:name="Light Grid Accent 3" w:uiPriority="62"/>
-    <w:lsdException w:name="Medium Shading 1 Accent 3" w:uiPriority="63"/>
-    <w:lsdException w:name="Medium Shading 2 Accent 3" w:uiPriority="64"/>
-    <w:lsdException w:name="Medium List 1 Accent 3" w:uiPriority="65"/>
-    <w:lsdException w:name="Medium List 2 Accent 3" w:uiPriority="66"/>
-    <w:lsdException w:name="Medium Grid 1 Accent 3" w:uiPriority="67"/>
-    <w:lsdException w:name="Medium Grid 2 Accent 3" w:uiPriority="68"/>
-    <w:lsdException w:name="Medium Grid 3 Accent 3" w:uiPriority="69"/>
-    <w:lsdException w:name="Dark List Accent 3" w:uiPriority="70"/>
-    <w:lsdException w:name="Colorful Shading Accent 3" w:uiPriority="71"/>
-    <w:lsdException w:name="Colorful List Accent 3" w:uiPriority="72"/>
-    <w:lsdException w:name="Colorful Grid Accent 3" w:uiPriority="73"/>
-    <w:lsdException w:name="Light Shading Accent 4" w:uiPriority="60"/>
-    <w:lsdException w:name="Light List Accent 4" w:uiPriority="61"/>
-    <w:lsdException w:name="Light Grid Accent 4" w:uiPriority="62"/>
-    <w:lsdException w:name="Medium Shading 1 Accent 4" w:uiPriority="63"/>
-    <w:lsdException w:name="Medium Shading 2 Accent 4" w:uiPriority="64"/>
-    <w:lsdException w:name="Medium List 1 Accent 4" w:uiPriority="65"/>
-    <w:lsdException w:name="Medium List 2 Accent 4" w:uiPriority="66"/>
-    <w:lsdException w:name="Medium Grid 1 Accent 4" w:uiPriority="67"/>
-    <w:lsdException w:name="Medium Grid 2 Accent 4" w:uiPriority="68"/>
-    <w:lsdException w:name="Medium Grid 3 Accent 4" w:uiPriority="69"/>
-    <w:lsdException w:name="Dark List Accent 4" w:uiPriority="70"/>
-    <w:lsdException w:name="Colorful Shading Accent 4" w:uiPriority="71"/>
-    <w:lsdException w:name="Colorful List Accent 4" w:uiPriority="72"/>
-    <w:lsdException w:name="Colorful Grid Accent 4" w:uiPriority="73"/>
-    <w:lsdException w:name="Light Shading Accent 5" w:uiPriority="60"/>
-    <w:lsdException w:name="Light List Accent 5" w:uiPriority="61"/>
-    <w:lsdException w:name="Light Grid Accent 5" w:uiPriority="62"/>
-    <w:lsdException w:name="Medium Shading 1 Accent 5" w:uiPriority="63"/>
-    <w:lsdException w:name="Medium Shading 2 Accent 5" w:uiPriority="64"/>
-    <w:lsdException w:name="Medium List 1 Accent 5" w:uiPriority="65"/>
-    <w:lsdException w:name="Medium List 2 Accent 5" w:uiPriority="66"/>
-    <w:lsdException w:name="Medium Grid 1 Accent 5" w:uiPriority="67"/>
-    <w:lsdException w:name="Medium Grid 2 Accent 5" w:uiPriority="68"/>
-    <w:lsdException w:name="Medium Grid 3 Accent 5" w:uiPriority="69"/>
-    <w:lsdException w:name="Dark List Accent 5" w:uiPriority="70"/>
-    <w:lsdException w:name="Colorful Shading Accent 5" w:uiPriority="71"/>
-    <w:lsdException w:name="Colorful List Accent 5" w:uiPriority="72"/>
-    <w:lsdException w:name="Colorful Grid Accent 5" w:uiPriority="73"/>
-    <w:lsdException w:name="Light Shading Accent 6" w:uiPriority="60"/>
-    <w:lsdException w:name="Light List Accent 6" w:uiPriority="61"/>
-    <w:lsdException w:name="Light Grid Accent 6" w:uiPriority="62"/>
-    <w:lsdException w:name="Medium Shading 1 Accent 6" w:uiPriority="63"/>
-    <w:lsdException w:name="Medium Shading 2 Accent 6" w:uiPriority="64"/>
-    <w:lsdException w:name="Medium List 1 Accent 6" w:uiPriority="65"/>
-    <w:lsdException w:name="Medium List 2 Accent 6" w:uiPriority="66"/>
-    <w:lsdException w:name="Medium Grid 1 Accent 6" w:uiPriority="67"/>
-    <w:lsdException w:name="Medium Grid 2 Accent 6" w:uiPriority="68"/>
-    <w:lsdException w:name="Medium Grid 3 Accent 6" w:uiPriority="69"/>
-    <w:lsdException w:name="Dark List Accent 6" w:uiPriority="70"/>
-    <w:lsdException w:name="Colorful Shading Accent 6" w:uiPriority="71"/>
-    <w:lsdException w:name="Colorful List Accent 6" w:uiPriority="72"/>
-    <w:lsdException w:name="Colorful Grid Accent 6" w:uiPriority="73"/>
-    <w:lsdException w:name="Subtle Emphasis" w:uiPriority="19" w:qFormat="1"/>
-    <w:lsdException w:name="Intense Emphasis" w:uiPriority="21" w:qFormat="1"/>
-    <w:lsdException w:name="Subtle Reference" w:uiPriority="31" w:qFormat="1"/>
-    <w:lsdException w:name="Intense Reference" w:uiPriority="32" w:qFormat="1"/>
-    <w:lsdException w:name="Book Title" w:uiPriority="33" w:qFormat="1"/>
-    <w:lsdException w:name="Bibliography" w:semiHidden="1" w:uiPriority="37" w:unhideWhenUsed="1"/>
-    <w:lsdException w:name="TOC Heading" w:semiHidden="1" w:uiPriority="39" w:unhideWhenUsed="1" w:qFormat="1"/>
-    <w:lsdException w:name="Plain Table 1" w:uiPriority="41"/>
-    <w:lsdException w:name="Plain Table 2" w:uiPriority="42"/>
-    <w:lsdException w:name="Plain Table 3" w:uiPriority="43"/>
-    <w:lsdException w:name="Plain Table 4" w:uiPriority="44"/>
-    <w:lsdException w:name="Plain Table 5" w:uiPriority="45"/>
-    <w:lsdException w:name="Grid Table Light" w:uiPriority="40"/>
-    <w:lsdException w:name="Grid Table 1 Light" w:uiPriority="46"/>
-    <w:lsdException w:name="Grid Table 2" w:uiPriority="47"/>
-    <w:lsdException w:name="Grid Table 3" w:uiPriority="48"/>
-    <w:lsdException w:name="Grid Table 4" w:uiPriority="49"/>
-    <w:lsdException w:name="Grid Table 5 Dark" w:uiPriority="50"/>
-    <w:lsdException w:name="Grid Table 6 Colorful" w:uiPriority="51"/>
-    <w:lsdException w:name="Grid Table 7 Colorful" w:uiPriority="52"/>
-    <w:lsdException w:name="Grid Table 1 Light Accent 1" w:uiPriority="46"/>
-    <w:lsdException w:name="Grid Table 2 Accent 1" w:uiPriority="47"/>
-    <w:lsdException w:name="Grid Table 3 Accent 1" w:uiPriority="48"/>
-    <w:lsdException w:name="Grid Table 4 Accent 1" w:uiPriority="49"/>
-    <w:lsdException w:name="Grid Table 5 Dark Accent 1" w:uiPriority="50"/>
-    <w:lsdException w:name="Grid Table 6 Colorful Accent 1" w:uiPriority="51"/>
-    <w:lsdException w:name="Grid Table 7 Colorful Accent 1" w:uiPriority="52"/>
-    <w:lsdException w:name="Grid Table 1 Light Accent 2" w:uiPriority="46"/>
-    <w:lsdException w:name="Grid Table 2 Accent 2" w:uiPriority="47"/>
-    <w:lsdException w:name="Grid Table 3 Accent 2" w:uiPriority="48"/>
-    <w:lsdException w:name="Grid Table 4 Accent 2" w:uiPriority="49"/>
-    <w:lsdException w:name="Grid Table 5 Dark Accent 2" w:uiPriority="50"/>
-    <w:lsdException w:name="Grid Table 6 Colorful Accent 2" w:uiPriority="51"/>
-    <w:lsdException w:name="Grid Table 7 Colorful Accent 2" w:uiPriority="52"/>
-    <w:lsdException w:name="Grid Table 1 Light Accent 3" w:uiPriority="46"/>
-    <w:lsdException w:name="Grid Table 2 Accent 3" w:uiPriority="47"/>
-    <w:lsdException w:name="Grid Table 3 Accent 3" w:uiPriority="48"/>
-    <w:lsdException w:name="Grid Table 4 Accent 3" w:uiPriority="49"/>
-    <w:lsdException w:name="Grid Table 5 Dark Accent 3" w:uiPriority="50"/>
-    <w:lsdException w:name="Grid Table 6 Colorful Accent 3" w:uiPriority="51"/>
-    <w:lsdException w:name="Grid Table 7 Colorful Accent 3" w:uiPriority="52"/>
-    <w:lsdException w:name="Grid Table 1 Light Accent 4" w:uiPriority="46"/>
-    <w:lsdException w:name="Grid Table 2 Accent 4" w:uiPriority="47"/>
-    <w:lsdException w:name="Grid Table 3 Accent 4" w:uiPriority="48"/>
-    <w:lsdException w:name="Grid Table 4 Accent 4" w:uiPriority="49"/>
-    <w:lsdException w:name="Grid Table 5 Dark Accent 4" w:uiPriority="50"/>
-    <w:lsdException w:name="Grid Table 6 Colorful Accent 4" w:uiPriority="51"/>
-    <w:lsdException w:name="Grid Table 7 Colorful Accent 4" w:uiPriority="52"/>
-    <w:lsdException w:name="Grid Table 1 Light Accent 5" w:uiPriority="46"/>
-    <w:lsdException w:name="Grid Table 2 Accent 5" w:uiPriority="47"/>
-    <w:lsdException w:name="Grid Table 3 Accent 5" w:uiPriority="48"/>
-    <w:lsdException w:name="Grid Table 4 Accent 5" w:uiPriority="49"/>
-    <w:lsdException w:name="Grid Table 5 Dark Accent 5" w:uiPriority="50"/>
-    <w:lsdException w:name="Grid Table 6 Colorful Accent 5" w:uiPriority="51"/>
-    <w:lsdException w:name="Grid Table 7 Colorful Accent 5" w:uiPriority="52"/>
-    <w:lsdException w:name="Grid Table 1 Light Accent 6" w:uiPriority="46"/>
-    <w:lsdException w:name="Grid Table 2 Accent 6" w:uiPriority="47"/>
-    <w:lsdException w:name="Grid Table 3 Accent 6" w:uiPriority="48"/>
-    <w:lsdException w:name="Grid Table 4 Accent 6" w:uiPriority="49"/>
-    <w:lsdException w:name="Grid Table 5 Dark Accent 6" w:uiPriority="50"/>
-    <w:lsdException w:name="Grid Table 6 Colorful Accent 6" w:uiPriority="51"/>
-    <w:lsdException w:name="Grid Table 7 Colorful Accent 6" w:uiPriority="52"/>
-    <w:lsdException w:name="List Table 1 Light" w:uiPriority="46"/>
-    <w:lsdException w:name="List Table 2" w:uiPriority="47"/>
-    <w:lsdException w:name="List Table 3" w:uiPriority="48"/>
-    <w:lsdException w:name="List Table 4" w:uiPriority="49"/>
-    <w:lsdException w:name="List Table 5 Dark" w:uiPriority="50"/>
-    <w:lsdException w:name="List Table 6 Colorful" w:uiPriority="51"/>
-    <w:lsdException w:name="List Table 7 Colorful" w:uiPriority="52"/>
-    <w:lsdException w:name="List Table 1 Light Accent 1" w:uiPriority="46"/>
-    <w:lsdException w:name="List Table 2 Accent 1" w:uiPriority="47"/>
-    <w:lsdException w:name="List Table 3 Accent 1" w:uiPriority="48"/>
-    <w:lsdException w:name="List Table 4 Accent 1" w:uiPriority="49"/>
-    <w:lsdException w:name="List Table 5 Dark Accent 1" w:uiPriority="50"/>
-    <w:lsdException w:name="List Table 6 Colorful Accent 1" w:uiPriority="51"/>
-    <w:lsdException w:name="List Table 7 Colorful Accent 1" w:uiPriority="52"/>
-    <w:lsdException w:name="List Table 1 Light Accent 2" w:uiPriority="46"/>
-    <w:lsdException w:name="List Table 2 Accent 2" w:uiPriority="47"/>
-    <w:lsdException w:name="List Table 3 Accent 2" w:uiPriority="48"/>
-    <w:lsdException w:name="List Table 4 Accent 2" w:uiPriority="49"/>
-    <w:lsdException w:name="List Table 5 Dark Accent 2" w:uiPriority="50"/>
-    <w:lsdException w:name="List Table 6 Colorful Accent 2" w:uiPriority="51"/>
-    <w:lsdException w:name="List Table 7 Colorful Accent 2" w:uiPriority="52"/>
-    <w:lsdException w:name="List Table 1 Light Accent 3" w:uiPriority="46"/>
-    <w:lsdException w:name="List Table 2 Accent 3" w:uiPriority="47"/>
-    <w:lsdException w:name="List Table 3 Accent 3" w:uiPriority="48"/>
-    <w:lsdException w:name="List Table 4 Accent 3" w:uiPriority="49"/>
-    <w:lsdException w:name="List Table 5 Dark Accent 3" w:uiPriority="50"/>
-    <w:lsdException w:name="List Table 6 Colorful Accent 3" w:uiPriority="51"/>
-    <w:lsdException w:name="List Table 7 Colorful Accent 3" w:uiPriority="52"/>
-    <w:lsdException w:name="List Table 1 Light Accent 4" w:uiPriority="46"/>
-    <w:lsdException w:name="List Table 2 Accent 4" w:uiPriority="47"/>
-    <w:lsdException w:name="List Table 3 Accent 4" w:uiPriority="48"/>
-    <w:lsdException w:name="List Table 4 Accent 4" w:uiPriority="49"/>
-    <w:lsdException w:name="List Table 5 Dark Accent 4" w:uiPriority="50"/>
-    <w:lsdException w:name="List Table 6 Colorful Accent 4" w:uiPriority="51"/>
-    <w:lsdException w:name="List Table 7 Colorful Accent 4" w:uiPriority="52"/>
-    <w:lsdException w:name="List Table 1 Light Accent 5" w:uiPriority="46"/>
-    <w:lsdException w:name="List Table 2 Accent 5" w:uiPriority="47"/>
-    <w:lsdException w:name="List Table 3 Accent 5" w:uiPriority="48"/>
-    <w:lsdException w:name="List Table 4 Accent 5" w:uiPriority="49"/>
-    <w:lsdException w:name="List Table 5 Dark Accent 5" w:uiPriority="50"/>
-    <w:lsdException w:name="List Table 6 Colorful Accent 5" w:uiPriority="51"/>
-    <w:lsdException w:name="List Table 7 Colorful Accent 5" w:uiPriority="52"/>
-    <w:lsdException w:name="List Table 1 Light Accent 6" w:uiPriority="46"/>
-    <w:lsdException w:name="List Table 2 Accent 6" w:uiPriority="47"/>
-    <w:lsdException w:name="List Table 3 Accent 6" w:uiPriority="48"/>
-    <w:lsdException w:name="List Table 4 Accent 6" w:uiPriority="49"/>
-    <w:lsdException w:name="List Table 5 Dark Accent 6" w:uiPriority="50"/>
-    <w:lsdException w:name="List Table 6 Colorful Accent 6" w:uiPriority="51"/>
-    <w:lsdException w:name="List Table 7 Colorful Accent 6" w:uiPriority="52"/>
-    <w:lsdException w:name="Mention" w:semiHidden="1" w:unhideWhenUsed="1"/>
-  </w:latentStyles>
-  <w:style w:type="paragraph" w:default="1" w:styleId="Normal">
-    <w:name w:val="Normal"/>
-    <w:qFormat/>
-  </w:style>
-  <w:style w:type="character" w:default="1" w:styleId="DefaultParagraphFont">
-    <w:name w:val="Default Paragraph Font"/>
-    <w:uiPriority w:val="1"/>
-    <w:semiHidden/>
-    <w:unhideWhenUsed/>
-  </w:style>
-  <w:style w:type="table" w:default="1" w:styleId="TableNormal">
-    <w:name w:val="Normal Table"/>
-    <w:uiPriority w:val="99"/>
-    <w:semiHidden/>
-    <w:unhideWhenUsed/>
-    <w:tblPr>
-      <w:tblInd w:w="0" w:type="dxa"/>
-      <w:tblCellMar>
-        <w:top w:w="0" w:type="dxa"/>
-        <w:left w:w="108" w:type="dxa"/>
-        <w:bottom w:w="0" w:type="dxa"/>
-        <w:right w:w="108" w:type="dxa"/>
-      </w:tblCellMar>
-    </w:tblPr>
-  </w:style>
-  <w:style w:type="numbering" w:default="1" w:styleId="NoList">
-    <w:name w:val="No List"/>
-    <w:uiPriority w:val="99"/>
-    <w:semiHidden/>
-    <w:unhideWhenUsed/>
-  </w:style>
-  <w:style w:type="paragraph" w:customStyle="1" w:styleId="3DB286BB33414060A597EF55B5C13E2E">
-    <w:name w:val="3DB286BB33414060A597EF55B5C13E2E"/>
-    <w:rsid w:val="00003369"/>
-  </w:style>
-  <w:style w:type="paragraph" w:customStyle="1" w:styleId="9D80A6DF5B5848D69C4C582DB59D5F98">
-    <w:name w:val="9D80A6DF5B5848D69C4C582DB59D5F98"/>
-    <w:rsid w:val="00003369"/>
-  </w:style>
-  <w:style w:type="paragraph" w:customStyle="1" w:styleId="7E9D978BC4BF4F53A3A799E8514831F2">
-    <w:name w:val="7E9D978BC4BF4F53A3A799E8514831F2"/>
-    <w:rsid w:val="00003369"/>
-  </w:style>
-</w:styles>
-</file>
-
-<file path=word/glossary/webSettings.xml><?xml version="1.0" encoding="utf-8"?>
-<w:webSettings xmlns:mc="http://schemas.openxmlformats.org/markup-compatibility/2006" xmlns:r="http://schemas.openxmlformats.org/officeDocument/2006/relationships" xmlns:w="http://schemas.openxmlformats.org/wordprocessingml/2006/main" xmlns:w14="http://schemas.microsoft.com/office/word/2010/wordml" xmlns:w15="http://schemas.microsoft.com/office/word/2012/wordml" xmlns:w16se="http://schemas.microsoft.com/office/word/2015/wordml/symex" mc:Ignorable="w14 w15 w16se">
-  <w:optimizeForBrowser/>
-  <w:allowPNG/>
-</w:webSettings>
-</file>
-
 <file path=word/theme/theme1.xml><?xml version="1.0" encoding="utf-8"?>
 <a:theme xmlns:a="http://schemas.openxmlformats.org/drawingml/2006/main" name="Office Theme">
   <a:themeElements>
@@ -6998,7 +8814,7 @@
 </file>
 
 <file path=customXml/itemProps1.xml><?xml version="1.0" encoding="utf-8"?>
-<ds:datastoreItem xmlns:ds="http://schemas.openxmlformats.org/officeDocument/2006/customXml" ds:itemID="{A31DD19A-7587-41ED-A1E6-7C2504F5282A}">
+<ds:datastoreItem xmlns:ds="http://schemas.openxmlformats.org/officeDocument/2006/customXml" ds:itemID="{00D69179-B169-4D76-A5F2-BD4F284F7A64}">
   <ds:schemaRefs>
     <ds:schemaRef ds:uri="http://schemas.openxmlformats.org/officeDocument/2006/bibliography"/>
   </ds:schemaRefs>
